--- a/exploring-new-programming-languages/C#/M01C#ProgrammingBasics/L03ConditionalStatementsAdvanced/MoreExercises/ProblemsDescription/3. PB-More-Nested-Conditional-Statements-Exercises.docx
+++ b/exploring-new-programming-languages/C#/M01C#ProgrammingBasics/L03ConditionalStatementsAdvanced/MoreExercises/ProblemsDescription/3. PB-More-Nested-Conditional-Statements-Exercises.docx
@@ -1,6 +1,6 @@
 
 <file path=word/document.xml><?xml version="1.0" encoding="utf-8"?>
-<w:document xmlns:wpc="http://schemas.microsoft.com/office/word/2010/wordprocessingCanvas" xmlns:cx="http://schemas.microsoft.com/office/drawing/2014/chartex" xmlns:cx1="http://schemas.microsoft.com/office/drawing/2015/9/8/chartex" xmlns:cx2="http://schemas.microsoft.com/office/drawing/2015/10/21/chartex" xmlns:cx3="http://schemas.microsoft.com/office/drawing/2016/5/9/chartex" xmlns:cx4="http://schemas.microsoft.com/office/drawing/2016/5/10/chartex" xmlns:cx5="http://schemas.microsoft.com/office/drawing/2016/5/11/chartex" xmlns:cx6="http://schemas.microsoft.com/office/drawing/2016/5/12/chartex" xmlns:cx7="http://schemas.microsoft.com/office/drawing/2016/5/13/chartex" xmlns:cx8="http://schemas.microsoft.com/office/drawing/2016/5/14/chartex" xmlns:mc="http://schemas.openxmlformats.org/markup-compatibility/2006" xmlns:aink="http://schemas.microsoft.com/office/drawing/2016/ink" xmlns:am3d="http://schemas.microsoft.com/office/drawing/2017/model3d" xmlns:o="urn:schemas-microsoft-com:office:office" xmlns:r="http://schemas.openxmlformats.org/officeDocument/2006/relationships" xmlns:m="http://schemas.openxmlformats.org/officeDocument/2006/math" xmlns:v="urn:schemas-microsoft-com:vml" xmlns:wp14="http://schemas.microsoft.com/office/word/2010/wordprocessingDrawing" xmlns:wp="http://schemas.openxmlformats.org/drawingml/2006/wordprocessingDrawing" xmlns:w10="urn:schemas-microsoft-com:office:word" xmlns:w="http://schemas.openxmlformats.org/wordprocessingml/2006/main" xmlns:w14="http://schemas.microsoft.com/office/word/2010/wordml" xmlns:w15="http://schemas.microsoft.com/office/word/2012/wordml" xmlns:w16cid="http://schemas.microsoft.com/office/word/2016/wordml/cid" xmlns:w16se="http://schemas.microsoft.com/office/word/2015/wordml/symex" xmlns:wpg="http://schemas.microsoft.com/office/word/2010/wordprocessingGroup" xmlns:wpi="http://schemas.microsoft.com/office/word/2010/wordprocessingInk" xmlns:wne="http://schemas.microsoft.com/office/word/2006/wordml" xmlns:wps="http://schemas.microsoft.com/office/word/2010/wordprocessingShape" mc:Ignorable="w14 w15 w16se w16cid wp14">
+<w:document xmlns:wpc="http://schemas.microsoft.com/office/word/2010/wordprocessingCanvas" xmlns:cx="http://schemas.microsoft.com/office/drawing/2014/chartex" xmlns:cx1="http://schemas.microsoft.com/office/drawing/2015/9/8/chartex" xmlns:cx2="http://schemas.microsoft.com/office/drawing/2015/10/21/chartex" xmlns:cx3="http://schemas.microsoft.com/office/drawing/2016/5/9/chartex" xmlns:cx4="http://schemas.microsoft.com/office/drawing/2016/5/10/chartex" xmlns:cx5="http://schemas.microsoft.com/office/drawing/2016/5/11/chartex" xmlns:cx6="http://schemas.microsoft.com/office/drawing/2016/5/12/chartex" xmlns:cx7="http://schemas.microsoft.com/office/drawing/2016/5/13/chartex" xmlns:cx8="http://schemas.microsoft.com/office/drawing/2016/5/14/chartex" xmlns:mc="http://schemas.openxmlformats.org/markup-compatibility/2006" xmlns:aink="http://schemas.microsoft.com/office/drawing/2016/ink" xmlns:am3d="http://schemas.microsoft.com/office/drawing/2017/model3d" xmlns:o="urn:schemas-microsoft-com:office:office" xmlns:r="http://schemas.openxmlformats.org/officeDocument/2006/relationships" xmlns:m="http://schemas.openxmlformats.org/officeDocument/2006/math" xmlns:v="urn:schemas-microsoft-com:vml" xmlns:wp14="http://schemas.microsoft.com/office/word/2010/wordprocessingDrawing" xmlns:wp="http://schemas.openxmlformats.org/drawingml/2006/wordprocessingDrawing" xmlns:w10="urn:schemas-microsoft-com:office:word" xmlns:w="http://schemas.openxmlformats.org/wordprocessingml/2006/main" xmlns:w14="http://schemas.microsoft.com/office/word/2010/wordml" xmlns:w15="http://schemas.microsoft.com/office/word/2012/wordml" xmlns:w16cex="http://schemas.microsoft.com/office/word/2018/wordml/cex" xmlns:w16cid="http://schemas.microsoft.com/office/word/2016/wordml/cid" xmlns:w16="http://schemas.microsoft.com/office/word/2018/wordml" xmlns:w16sdtdh="http://schemas.microsoft.com/office/word/2020/wordml/sdtdatahash" xmlns:w16se="http://schemas.microsoft.com/office/word/2015/wordml/symex" xmlns:wpg="http://schemas.microsoft.com/office/word/2010/wordprocessingGroup" xmlns:wpi="http://schemas.microsoft.com/office/word/2010/wordprocessingInk" xmlns:wne="http://schemas.microsoft.com/office/word/2006/wordml" xmlns:wps="http://schemas.microsoft.com/office/word/2010/wordprocessingShape" mc:Ignorable="w14 w15 w16se w16cid w16 w16cex w16sdtdh wp14">
   <w:body>
     <w:p>
       <w:pPr>
@@ -114,6 +114,7 @@
         <w:jc w:val="center"/>
         <w:rPr>
           <w:rStyle w:val="Hyperlink"/>
+          <w:lang w:val="bg-BG"/>
         </w:rPr>
       </w:pPr>
       <w:r>
@@ -142,14 +143,196 @@
         </w:rPr>
         <w:t xml:space="preserve">: </w:t>
       </w:r>
-      <w:hyperlink r:id="rId9" w:anchor="0" w:history="1">
-        <w:r>
-          <w:rPr>
-            <w:rStyle w:val="Hyperlink"/>
-          </w:rPr>
-          <w:t>https://judge.softuni.bg/Contests/Practice/Index/1663#0</w:t>
-        </w:r>
-      </w:hyperlink>
+      <w:r>
+        <w:fldChar w:fldCharType="begin"/>
+      </w:r>
+      <w:r>
+        <w:rPr>
+          <w:lang w:val="bg-BG"/>
+        </w:rPr>
+        <w:instrText xml:space="preserve"> </w:instrText>
+      </w:r>
+      <w:r>
+        <w:instrText>HYPERLINK</w:instrText>
+      </w:r>
+      <w:r>
+        <w:rPr>
+          <w:lang w:val="bg-BG"/>
+        </w:rPr>
+        <w:instrText xml:space="preserve"> "</w:instrText>
+      </w:r>
+      <w:r>
+        <w:instrText>https</w:instrText>
+      </w:r>
+      <w:r>
+        <w:rPr>
+          <w:lang w:val="bg-BG"/>
+        </w:rPr>
+        <w:instrText>://</w:instrText>
+      </w:r>
+      <w:r>
+        <w:instrText>judge</w:instrText>
+      </w:r>
+      <w:r>
+        <w:rPr>
+          <w:lang w:val="bg-BG"/>
+        </w:rPr>
+        <w:instrText>.</w:instrText>
+      </w:r>
+      <w:r>
+        <w:instrText>softuni</w:instrText>
+      </w:r>
+      <w:r>
+        <w:rPr>
+          <w:lang w:val="bg-BG"/>
+        </w:rPr>
+        <w:instrText>.</w:instrText>
+      </w:r>
+      <w:r>
+        <w:instrText>bg</w:instrText>
+      </w:r>
+      <w:r>
+        <w:rPr>
+          <w:lang w:val="bg-BG"/>
+        </w:rPr>
+        <w:instrText>/</w:instrText>
+      </w:r>
+      <w:r>
+        <w:instrText>Contests</w:instrText>
+      </w:r>
+      <w:r>
+        <w:rPr>
+          <w:lang w:val="bg-BG"/>
+        </w:rPr>
+        <w:instrText>/</w:instrText>
+      </w:r>
+      <w:r>
+        <w:instrText>Practice</w:instrText>
+      </w:r>
+      <w:r>
+        <w:rPr>
+          <w:lang w:val="bg-BG"/>
+        </w:rPr>
+        <w:instrText>/</w:instrText>
+      </w:r>
+      <w:r>
+        <w:instrText>Index</w:instrText>
+      </w:r>
+      <w:r>
+        <w:rPr>
+          <w:lang w:val="bg-BG"/>
+        </w:rPr>
+        <w:instrText>/1663" \</w:instrText>
+      </w:r>
+      <w:r>
+        <w:instrText>l</w:instrText>
+      </w:r>
+      <w:r>
+        <w:rPr>
+          <w:lang w:val="bg-BG"/>
+        </w:rPr>
+        <w:instrText xml:space="preserve"> "0" </w:instrText>
+      </w:r>
+      <w:r>
+        <w:fldChar w:fldCharType="separate"/>
+      </w:r>
+      <w:r>
+        <w:rPr>
+          <w:rStyle w:val="Hyperlink"/>
+        </w:rPr>
+        <w:t>https</w:t>
+      </w:r>
+      <w:r>
+        <w:rPr>
+          <w:rStyle w:val="Hyperlink"/>
+          <w:lang w:val="bg-BG"/>
+        </w:rPr>
+        <w:t>://</w:t>
+      </w:r>
+      <w:r>
+        <w:rPr>
+          <w:rStyle w:val="Hyperlink"/>
+        </w:rPr>
+        <w:t>judge</w:t>
+      </w:r>
+      <w:r>
+        <w:rPr>
+          <w:rStyle w:val="Hyperlink"/>
+          <w:lang w:val="bg-BG"/>
+        </w:rPr>
+        <w:t>.</w:t>
+      </w:r>
+      <w:r>
+        <w:rPr>
+          <w:rStyle w:val="Hyperlink"/>
+        </w:rPr>
+        <w:t>softuni</w:t>
+      </w:r>
+      <w:r>
+        <w:rPr>
+          <w:rStyle w:val="Hyperlink"/>
+          <w:lang w:val="bg-BG"/>
+        </w:rPr>
+        <w:t>.</w:t>
+      </w:r>
+      <w:r>
+        <w:rPr>
+          <w:rStyle w:val="Hyperlink"/>
+        </w:rPr>
+        <w:t>bg</w:t>
+      </w:r>
+      <w:r>
+        <w:rPr>
+          <w:rStyle w:val="Hyperlink"/>
+          <w:lang w:val="bg-BG"/>
+        </w:rPr>
+        <w:t>/</w:t>
+      </w:r>
+      <w:r>
+        <w:rPr>
+          <w:rStyle w:val="Hyperlink"/>
+        </w:rPr>
+        <w:t>Contests</w:t>
+      </w:r>
+      <w:r>
+        <w:rPr>
+          <w:rStyle w:val="Hyperlink"/>
+          <w:lang w:val="bg-BG"/>
+        </w:rPr>
+        <w:t>/</w:t>
+      </w:r>
+      <w:r>
+        <w:rPr>
+          <w:rStyle w:val="Hyperlink"/>
+        </w:rPr>
+        <w:t>Practice</w:t>
+      </w:r>
+      <w:r>
+        <w:rPr>
+          <w:rStyle w:val="Hyperlink"/>
+          <w:lang w:val="bg-BG"/>
+        </w:rPr>
+        <w:t>/</w:t>
+      </w:r>
+      <w:r>
+        <w:rPr>
+          <w:rStyle w:val="Hyperlink"/>
+        </w:rPr>
+        <w:t>Index</w:t>
+      </w:r>
+      <w:r>
+        <w:rPr>
+          <w:rStyle w:val="Hyperlink"/>
+          <w:lang w:val="bg-BG"/>
+        </w:rPr>
+        <w:t>/1663#0</w:t>
+      </w:r>
+      <w:r>
+        <w:rPr>
+          <w:rStyle w:val="Hyperlink"/>
+        </w:rPr>
+        <w:fldChar w:fldCharType="end"/>
+      </w:r>
     </w:p>
     <w:p>
       <w:pPr>
@@ -220,6 +403,9 @@
         <w:t>решили да си закупят</w:t>
       </w:r>
       <w:r>
+        <w:rPr>
+          <w:lang w:val="bg-BG"/>
+        </w:rPr>
         <w:t>.</w:t>
       </w:r>
       <w:r>
@@ -268,8 +454,8 @@
           <w:lang w:val="bg-BG"/>
         </w:rPr>
         <w:sectPr>
-          <w:headerReference w:type="default" r:id="rId10"/>
-          <w:footerReference w:type="default" r:id="rId11"/>
+          <w:headerReference w:type="default" r:id="rId9"/>
+          <w:footerReference w:type="default" r:id="rId10"/>
           <w:pgSz w:w="11909" w:h="16834" w:code="9"/>
           <w:pgMar w:top="567" w:right="737" w:bottom="1077" w:left="737" w:header="567" w:footer="794" w:gutter="0"/>
           <w:cols w:space="720"/>
@@ -1002,8 +1188,15 @@
       <w:r>
         <w:rPr>
           <w:b/>
-        </w:rPr>
-        <w:t>[1 000.00 ... 1 000 000.00]</w:t>
+          <w:lang w:val="bg-BG"/>
+        </w:rPr>
+        <w:t xml:space="preserve">[1 000.00 ... </w:t>
+      </w:r>
+      <w:r>
+        <w:rPr>
+          <w:b/>
+        </w:rPr>
+        <w:t>1 000 000.00]</w:t>
       </w:r>
     </w:p>
     <w:p>
@@ -1932,6 +2125,7 @@
               <w:spacing w:before="0" w:after="0"/>
               <w:rPr>
                 <w:rFonts w:eastAsia="Calibri" w:cs="Times New Roman"/>
+                <w:lang w:val="bg-BG"/>
               </w:rPr>
             </w:pPr>
             <w:r>
@@ -1971,6 +2165,7 @@
               <w:spacing w:before="0" w:after="0"/>
               <w:rPr>
                 <w:rFonts w:eastAsia="Calibri" w:cs="Times New Roman"/>
+                <w:lang w:val="bg-BG"/>
               </w:rPr>
             </w:pPr>
             <w:r>
@@ -1997,6 +2192,7 @@
             <w:r>
               <w:rPr>
                 <w:rFonts w:eastAsia="Calibri" w:cs="Times New Roman"/>
+                <w:lang w:val="bg-BG"/>
               </w:rPr>
               <w:t xml:space="preserve"> </w:t>
             </w:r>
@@ -2105,6 +2301,7 @@
               <w:rPr>
                 <w:rFonts w:eastAsia="Calibri" w:cs="Times New Roman"/>
                 <w:b/>
+                <w:lang w:val="bg-BG"/>
               </w:rPr>
               <w:t xml:space="preserve"> </w:t>
             </w:r>
@@ -2223,6 +2420,7 @@
               <w:spacing w:before="0" w:after="0"/>
               <w:rPr>
                 <w:rFonts w:eastAsia="Calibri" w:cs="Times New Roman"/>
+                <w:lang w:val="bg-BG"/>
               </w:rPr>
             </w:pPr>
             <w:r>
@@ -2235,8 +2433,15 @@
             <w:r>
               <w:rPr>
                 <w:rFonts w:eastAsia="Calibri" w:cs="Times New Roman"/>
-              </w:rPr>
-              <w:t xml:space="preserve"> VIP</w:t>
+                <w:lang w:val="bg-BG"/>
+              </w:rPr>
+              <w:t xml:space="preserve"> </w:t>
+            </w:r>
+            <w:r>
+              <w:rPr>
+                <w:rFonts w:eastAsia="Calibri" w:cs="Times New Roman"/>
+              </w:rPr>
+              <w:t>VIP</w:t>
             </w:r>
             <w:r>
               <w:rPr>
@@ -2423,6 +2628,7 @@
       <w:r>
         <w:rPr>
           <w:b/>
+          <w:lang w:val="bg-BG"/>
         </w:rPr>
         <w:t>"</w:t>
       </w:r>
@@ -2436,14 +2642,9 @@
       <w:r>
         <w:rPr>
           <w:b/>
-        </w:rPr>
-        <w:t>"</w:t>
-      </w:r>
-      <w:r>
-        <w:rPr>
-          <w:b/>
-        </w:rPr>
-        <w:t>)</w:t>
+          <w:lang w:val="bg-BG"/>
+        </w:rPr>
+        <w:t>")</w:t>
       </w:r>
       <w:r>
         <w:rPr>
@@ -2455,14 +2656,9 @@
       <w:r>
         <w:rPr>
           <w:b/>
-        </w:rPr>
-        <w:t>(</w:t>
-      </w:r>
-      <w:r>
-        <w:rPr>
-          <w:b/>
-        </w:rPr>
-        <w:t>"</w:t>
+          <w:lang w:val="bg-BG"/>
+        </w:rPr>
+        <w:t>("</w:t>
       </w:r>
       <w:r>
         <w:rPr>
@@ -2474,14 +2670,9 @@
       <w:r>
         <w:rPr>
           <w:b/>
-        </w:rPr>
-        <w:t>"</w:t>
-      </w:r>
-      <w:r>
-        <w:rPr>
-          <w:b/>
-        </w:rPr>
-        <w:t>)</w:t>
+          <w:lang w:val="bg-BG"/>
+        </w:rPr>
+        <w:t>")</w:t>
       </w:r>
       <w:r>
         <w:rPr>
@@ -2491,6 +2682,9 @@
         <w:t xml:space="preserve"> група</w:t>
       </w:r>
       <w:r>
+        <w:rPr>
+          <w:lang w:val="bg-BG"/>
+        </w:rPr>
         <w:t xml:space="preserve">. </w:t>
       </w:r>
       <w:r>
@@ -2513,6 +2707,9 @@
         <w:t>.</w:t>
       </w:r>
       <w:r>
+        <w:rPr>
+          <w:lang w:val="bg-BG"/>
+        </w:rPr>
         <w:t xml:space="preserve"> </w:t>
       </w:r>
       <w:r>
@@ -2823,6 +3020,11 @@
       </w:tr>
     </w:tbl>
     <w:p>
+      <w:pPr>
+        <w:rPr>
+          <w:lang w:val="bg-BG"/>
+        </w:rPr>
+      </w:pPr>
       <w:r>
         <w:rPr>
           <w:b/>
@@ -2966,6 +3168,9 @@
       <w:pPr>
         <w:pStyle w:val="Heading3"/>
         <w:jc w:val="both"/>
+        <w:rPr>
+          <w:lang w:val="bg-BG"/>
+        </w:rPr>
       </w:pPr>
       <w:r>
         <w:rPr>
@@ -3395,6 +3600,9 @@
       <w:pPr>
         <w:pStyle w:val="Heading3"/>
         <w:jc w:val="both"/>
+        <w:rPr>
+          <w:lang w:val="bg-BG"/>
+        </w:rPr>
       </w:pPr>
       <w:r>
         <w:rPr>
@@ -3462,6 +3670,7 @@
       <w:r>
         <w:rPr>
           <w:b/>
+          <w:lang w:val="bg-BG"/>
         </w:rPr>
         <w:t>"{</w:t>
       </w:r>
@@ -3475,10 +3684,14 @@
       <w:r>
         <w:rPr>
           <w:b/>
+          <w:lang w:val="bg-BG"/>
         </w:rPr>
         <w:t>}"</w:t>
       </w:r>
       <w:r>
+        <w:rPr>
+          <w:lang w:val="bg-BG"/>
+        </w:rPr>
         <w:t xml:space="preserve"> -</w:t>
       </w:r>
       <w:r>
@@ -3769,6 +3982,7 @@
               <w:spacing w:before="60" w:after="0"/>
               <w:rPr>
                 <w:rFonts w:eastAsia="Calibri" w:cs="Times New Roman"/>
+                <w:lang w:val="bg-BG"/>
               </w:rPr>
             </w:pPr>
             <w:r>
@@ -3781,6 +3995,7 @@
             <w:r>
               <w:rPr>
                 <w:rFonts w:eastAsia="Calibri" w:cs="Times New Roman"/>
+                <w:lang w:val="bg-BG"/>
               </w:rPr>
               <w:t>55 + 140 = 195</w:t>
             </w:r>
@@ -5052,6 +5267,7 @@
       <w:r>
         <w:rPr>
           <w:b/>
+          <w:lang w:val="bg-BG"/>
         </w:rPr>
         <w:t xml:space="preserve"> </w:t>
       </w:r>
@@ -5221,6 +5437,9 @@
         <w:pStyle w:val="Heading3"/>
         <w:spacing w:before="0" w:after="0"/>
         <w:jc w:val="both"/>
+        <w:rPr>
+          <w:lang w:val="bg-BG"/>
+        </w:rPr>
       </w:pPr>
       <w:r>
         <w:rPr>
@@ -5617,8 +5836,15 @@
       <w:r>
         <w:rPr>
           <w:rStyle w:val="CodeChar"/>
-        </w:rPr>
-        <w:t>Аutumn</w:t>
+          <w:lang w:val="bg-BG"/>
+        </w:rPr>
+        <w:t>А</w:t>
+      </w:r>
+      <w:r>
+        <w:rPr>
+          <w:rStyle w:val="CodeChar"/>
+        </w:rPr>
+        <w:t>utumn</w:t>
       </w:r>
       <w:r>
         <w:rPr>
@@ -5727,6 +5953,9 @@
         <w:pStyle w:val="Heading3"/>
         <w:spacing w:before="0" w:after="0"/>
         <w:jc w:val="both"/>
+        <w:rPr>
+          <w:lang w:val="bg-BG"/>
+        </w:rPr>
       </w:pPr>
       <w:r>
         <w:rPr>
@@ -6707,6 +6936,7 @@
               <w:rPr>
                 <w:rFonts w:eastAsia="Calibri" w:cs="Times New Roman"/>
                 <w:b/>
+                <w:lang w:val="bg-BG"/>
               </w:rPr>
               <w:t>84</w:t>
             </w:r>
@@ -6722,6 +6952,7 @@
               <w:rPr>
                 <w:rFonts w:eastAsia="Calibri" w:cs="Times New Roman"/>
                 <w:b/>
+                <w:lang w:val="bg-BG"/>
               </w:rPr>
               <w:t>2</w:t>
             </w:r>
@@ -6761,6 +6992,7 @@
               <w:rPr>
                 <w:rFonts w:eastAsia="Calibri" w:cs="Times New Roman"/>
                 <w:b/>
+                <w:lang w:val="bg-BG"/>
               </w:rPr>
               <w:t>67.392</w:t>
             </w:r>
@@ -7003,6 +7235,9 @@
       <w:pPr>
         <w:spacing w:before="0" w:after="0"/>
         <w:jc w:val="both"/>
+        <w:rPr>
+          <w:lang w:val="bg-BG"/>
+        </w:rPr>
       </w:pPr>
       <w:r>
         <w:rPr>
@@ -7014,6 +7249,7 @@
         <w:rPr>
           <w:sz w:val="16"/>
           <w:szCs w:val="16"/>
+          <w:lang w:val="bg-BG"/>
         </w:rPr>
         <w:t>,</w:t>
       </w:r>
@@ -7074,6 +7310,7 @@
         <w:rPr>
           <w:sz w:val="16"/>
           <w:szCs w:val="16"/>
+          <w:lang w:val="bg-BG"/>
         </w:rPr>
         <w:t>.</w:t>
       </w:r>
@@ -7093,6 +7330,9 @@
         <w:t xml:space="preserve">Сезоните са лято и зима – </w:t>
       </w:r>
       <w:r>
+        <w:rPr>
+          <w:lang w:val="bg-BG"/>
+        </w:rPr>
         <w:t>"</w:t>
       </w:r>
       <w:r>
@@ -7102,72 +7342,93 @@
         <w:t>Summer</w:t>
       </w:r>
       <w:r>
+        <w:rPr>
+          <w:lang w:val="bg-BG"/>
+        </w:rPr>
+        <w:t xml:space="preserve">" </w:t>
+      </w:r>
+      <w:r>
+        <w:rPr>
+          <w:lang w:val="bg-BG"/>
+        </w:rPr>
+        <w:t xml:space="preserve">и </w:t>
+      </w:r>
+      <w:r>
+        <w:rPr>
+          <w:lang w:val="bg-BG"/>
+        </w:rPr>
         <w:t>"</w:t>
       </w:r>
       <w:r>
-        <w:t xml:space="preserve"> </w:t>
-      </w:r>
-      <w:r>
-        <w:rPr>
-          <w:lang w:val="bg-BG"/>
-        </w:rPr>
-        <w:t xml:space="preserve">и </w:t>
-      </w:r>
-      <w:r>
+        <w:rPr>
+          <w:rStyle w:val="CodeChar"/>
+        </w:rPr>
+        <w:t>Winter</w:t>
+      </w:r>
+      <w:r>
+        <w:rPr>
+          <w:lang w:val="bg-BG"/>
+        </w:rPr>
         <w:t>"</w:t>
       </w:r>
       <w:r>
         <w:rPr>
+          <w:lang w:val="bg-BG"/>
+        </w:rPr>
+        <w:t xml:space="preserve">. Типа коли са кабрио и джип – </w:t>
+      </w:r>
+      <w:r>
+        <w:rPr>
+          <w:lang w:val="bg-BG"/>
+        </w:rPr>
+        <w:t>"</w:t>
+      </w:r>
+      <w:r>
+        <w:rPr>
           <w:rStyle w:val="CodeChar"/>
         </w:rPr>
-        <w:t>Winter</w:t>
-      </w:r>
-      <w:r>
+        <w:t>Cabrio</w:t>
+      </w:r>
+      <w:r>
+        <w:rPr>
+          <w:lang w:val="bg-BG"/>
+        </w:rPr>
         <w:t>"</w:t>
       </w:r>
       <w:r>
         <w:rPr>
           <w:lang w:val="bg-BG"/>
         </w:rPr>
-        <w:t xml:space="preserve">. Типа коли са кабрио и джип – </w:t>
-      </w:r>
-      <w:r>
+        <w:t xml:space="preserve"> и </w:t>
+      </w:r>
+      <w:r>
+        <w:rPr>
+          <w:lang w:val="bg-BG"/>
+        </w:rPr>
         <w:t>"</w:t>
       </w:r>
       <w:r>
         <w:rPr>
           <w:rStyle w:val="CodeChar"/>
         </w:rPr>
-        <w:t>Cabrio</w:t>
-      </w:r>
-      <w:r>
+        <w:t>Jeep</w:t>
+      </w:r>
+      <w:r>
+        <w:rPr>
+          <w:lang w:val="bg-BG"/>
+        </w:rPr>
         <w:t>"</w:t>
       </w:r>
       <w:r>
         <w:rPr>
           <w:lang w:val="bg-BG"/>
         </w:rPr>
-        <w:t xml:space="preserve"> и </w:t>
-      </w:r>
-      <w:r>
-        <w:t>"</w:t>
-      </w:r>
-      <w:r>
-        <w:rPr>
-          <w:rStyle w:val="CodeChar"/>
-        </w:rPr>
-        <w:t>Jeep</w:t>
-      </w:r>
-      <w:r>
-        <w:t>"</w:t>
-      </w:r>
-      <w:r>
-        <w:rPr>
-          <w:lang w:val="bg-BG"/>
-        </w:rPr>
         <w:t>.</w:t>
       </w:r>
       <w:r>
+        <w:rPr>
+          <w:lang w:val="bg-BG"/>
+        </w:rPr>
         <w:t xml:space="preserve"> </w:t>
       </w:r>
     </w:p>
@@ -7722,6 +7983,9 @@
         </w:numPr>
         <w:spacing w:before="0" w:after="0"/>
         <w:jc w:val="both"/>
+        <w:rPr>
+          <w:lang w:val="bg-BG"/>
+        </w:rPr>
       </w:pPr>
       <w:r>
         <w:rPr>
@@ -7744,12 +8008,19 @@
       <w:r>
         <w:rPr>
           <w:rStyle w:val="CodeChar"/>
-        </w:rPr>
-        <w:t>"Luxury</w:t>
+          <w:lang w:val="bg-BG"/>
+        </w:rPr>
+        <w:t>"</w:t>
       </w:r>
       <w:r>
         <w:rPr>
           <w:rStyle w:val="CodeChar"/>
+        </w:rPr>
+        <w:t>Luxury</w:t>
+      </w:r>
+      <w:r>
+        <w:rPr>
+          <w:rStyle w:val="CodeChar"/>
           <w:lang w:val="bg-BG"/>
         </w:rPr>
         <w:t xml:space="preserve"> class</w:t>
@@ -7757,6 +8028,7 @@
       <w:r>
         <w:rPr>
           <w:rStyle w:val="CodeChar"/>
+          <w:lang w:val="bg-BG"/>
         </w:rPr>
         <w:t>"</w:t>
       </w:r>
@@ -7979,6 +8251,9 @@
         <w:t xml:space="preserve">текст </w:t>
       </w:r>
       <w:r>
+        <w:rPr>
+          <w:lang w:val="bg-BG"/>
+        </w:rPr>
         <w:t>"</w:t>
       </w:r>
       <w:r>
@@ -7988,27 +8263,33 @@
         <w:t>Summer</w:t>
       </w:r>
       <w:r>
+        <w:rPr>
+          <w:lang w:val="bg-BG"/>
+        </w:rPr>
+        <w:t xml:space="preserve">" </w:t>
+      </w:r>
+      <w:r>
+        <w:rPr>
+          <w:lang w:val="bg-BG"/>
+        </w:rPr>
+        <w:t xml:space="preserve">или </w:t>
+      </w:r>
+      <w:r>
+        <w:rPr>
+          <w:lang w:val="bg-BG"/>
+        </w:rPr>
         <w:t>"</w:t>
       </w:r>
       <w:r>
-        <w:t xml:space="preserve"> </w:t>
-      </w:r>
-      <w:r>
-        <w:rPr>
-          <w:lang w:val="bg-BG"/>
-        </w:rPr>
-        <w:t xml:space="preserve">или </w:t>
-      </w:r>
-      <w:r>
-        <w:t>"</w:t>
-      </w:r>
-      <w:r>
         <w:rPr>
           <w:rStyle w:val="CodeChar"/>
         </w:rPr>
         <w:t>Winter</w:t>
       </w:r>
       <w:r>
+        <w:rPr>
+          <w:lang w:val="bg-BG"/>
+        </w:rPr>
         <w:t>"</w:t>
       </w:r>
     </w:p>
@@ -8017,6 +8298,9 @@
         <w:pStyle w:val="Heading3"/>
         <w:spacing w:before="0" w:after="0"/>
         <w:jc w:val="both"/>
+        <w:rPr>
+          <w:lang w:val="bg-BG"/>
+        </w:rPr>
       </w:pPr>
       <w:r>
         <w:rPr>
@@ -8082,12 +8366,14 @@
       <w:r>
         <w:rPr>
           <w:b/>
+          <w:lang w:val="bg-BG"/>
         </w:rPr>
         <w:t>"</w:t>
       </w:r>
       <w:r>
         <w:rPr>
           <w:rStyle w:val="CodeChar"/>
+          <w:lang w:val="bg-BG"/>
         </w:rPr>
         <w:t>{</w:t>
       </w:r>
@@ -8101,12 +8387,14 @@
       <w:r>
         <w:rPr>
           <w:rStyle w:val="CodeChar"/>
+          <w:lang w:val="bg-BG"/>
         </w:rPr>
         <w:t xml:space="preserve"> на класа}</w:t>
       </w:r>
       <w:r>
         <w:rPr>
           <w:b/>
+          <w:lang w:val="bg-BG"/>
         </w:rPr>
         <w:t>"</w:t>
       </w:r>
@@ -8261,12 +8549,14 @@
       <w:r>
         <w:rPr>
           <w:b/>
+          <w:lang w:val="bg-BG"/>
         </w:rPr>
         <w:t>"</w:t>
       </w:r>
       <w:r>
         <w:rPr>
           <w:rStyle w:val="CodeChar"/>
+          <w:lang w:val="bg-BG"/>
         </w:rPr>
         <w:t>{</w:t>
       </w:r>
@@ -8280,6 +8570,7 @@
       <w:r>
         <w:rPr>
           <w:rStyle w:val="CodeChar"/>
+          <w:lang w:val="bg-BG"/>
         </w:rPr>
         <w:t xml:space="preserve"> </w:t>
       </w:r>
@@ -8293,6 +8584,7 @@
       <w:r>
         <w:rPr>
           <w:rStyle w:val="CodeChar"/>
+          <w:lang w:val="bg-BG"/>
         </w:rPr>
         <w:t>колата}</w:t>
       </w:r>
@@ -8306,6 +8598,7 @@
       <w:r>
         <w:rPr>
           <w:rStyle w:val="CodeChar"/>
+          <w:lang w:val="bg-BG"/>
         </w:rPr>
         <w:t>{</w:t>
       </w:r>
@@ -8319,12 +8612,14 @@
       <w:r>
         <w:rPr>
           <w:rStyle w:val="CodeChar"/>
+          <w:lang w:val="bg-BG"/>
         </w:rPr>
         <w:t>}</w:t>
       </w:r>
       <w:r>
         <w:rPr>
           <w:b/>
+          <w:lang w:val="bg-BG"/>
         </w:rPr>
         <w:t>"</w:t>
       </w:r>
@@ -8356,6 +8651,9 @@
         <w:t xml:space="preserve"> – </w:t>
       </w:r>
       <w:r>
+        <w:rPr>
+          <w:lang w:val="bg-BG"/>
+        </w:rPr>
         <w:t>"</w:t>
       </w:r>
       <w:r>
@@ -8365,6 +8663,9 @@
         <w:t>Cabrio</w:t>
       </w:r>
       <w:r>
+        <w:rPr>
+          <w:lang w:val="bg-BG"/>
+        </w:rPr>
         <w:t>"</w:t>
       </w:r>
       <w:r>
@@ -8374,6 +8675,9 @@
         <w:t xml:space="preserve"> или </w:t>
       </w:r>
       <w:r>
+        <w:rPr>
+          <w:lang w:val="bg-BG"/>
+        </w:rPr>
         <w:t>"</w:t>
       </w:r>
       <w:r>
@@ -8383,6 +8687,9 @@
         <w:t>Jeep</w:t>
       </w:r>
       <w:r>
+        <w:rPr>
+          <w:lang w:val="bg-BG"/>
+        </w:rPr>
         <w:t>"</w:t>
       </w:r>
     </w:p>
@@ -9513,6 +9820,7 @@
       <w:r>
         <w:rPr>
           <w:b/>
+          <w:lang w:val="bg-BG"/>
         </w:rPr>
         <w:t xml:space="preserve"> </w:t>
       </w:r>
@@ -9523,6 +9831,9 @@
         <w:t xml:space="preserve">за ваканция. Сезоните са лято и зима – </w:t>
       </w:r>
       <w:r>
+        <w:rPr>
+          <w:lang w:val="bg-BG"/>
+        </w:rPr>
         <w:t>"</w:t>
       </w:r>
       <w:r>
@@ -9532,75 +9843,93 @@
         <w:t>Summer</w:t>
       </w:r>
       <w:r>
+        <w:rPr>
+          <w:lang w:val="bg-BG"/>
+        </w:rPr>
+        <w:t xml:space="preserve">" </w:t>
+      </w:r>
+      <w:r>
+        <w:rPr>
+          <w:lang w:val="bg-BG"/>
+        </w:rPr>
+        <w:t xml:space="preserve">и </w:t>
+      </w:r>
+      <w:r>
+        <w:rPr>
+          <w:lang w:val="bg-BG"/>
+        </w:rPr>
         <w:t>"</w:t>
       </w:r>
       <w:r>
+        <w:rPr>
+          <w:rStyle w:val="CodeChar"/>
+        </w:rPr>
+        <w:t>Winter</w:t>
+      </w:r>
+      <w:r>
+        <w:rPr>
+          <w:lang w:val="bg-BG"/>
+        </w:rPr>
+        <w:t>"</w:t>
+      </w:r>
+      <w:r>
+        <w:rPr>
+          <w:lang w:val="bg-BG"/>
+        </w:rPr>
+        <w:t>.</w:t>
+      </w:r>
+      <w:r>
+        <w:rPr>
+          <w:lang w:val="bg-BG"/>
+        </w:rPr>
         <w:t xml:space="preserve"> </w:t>
       </w:r>
       <w:r>
         <w:rPr>
           <w:lang w:val="bg-BG"/>
         </w:rPr>
+        <w:t xml:space="preserve">Локациите са – </w:t>
+      </w:r>
+      <w:r>
+        <w:rPr>
+          <w:lang w:val="bg-BG"/>
+        </w:rPr>
+        <w:t>"</w:t>
+      </w:r>
+      <w:r>
+        <w:rPr>
+          <w:rStyle w:val="CodeChar"/>
+        </w:rPr>
+        <w:t>Alaska</w:t>
+      </w:r>
+      <w:r>
+        <w:rPr>
+          <w:lang w:val="bg-BG"/>
+        </w:rPr>
+        <w:t xml:space="preserve">" </w:t>
+      </w:r>
+      <w:r>
+        <w:rPr>
+          <w:lang w:val="bg-BG"/>
+        </w:rPr>
         <w:t xml:space="preserve">и </w:t>
       </w:r>
       <w:r>
+        <w:rPr>
+          <w:lang w:val="bg-BG"/>
+        </w:rPr>
         <w:t>"</w:t>
       </w:r>
       <w:r>
         <w:rPr>
           <w:rStyle w:val="CodeChar"/>
         </w:rPr>
-        <w:t>Winter</w:t>
-      </w:r>
-      <w:r>
-        <w:t>"</w:t>
-      </w:r>
-      <w:r>
-        <w:rPr>
-          <w:lang w:val="bg-BG"/>
-        </w:rPr>
-        <w:t>.</w:t>
-      </w:r>
-      <w:r>
-        <w:t xml:space="preserve"> </w:t>
-      </w:r>
-      <w:r>
-        <w:rPr>
-          <w:lang w:val="bg-BG"/>
-        </w:rPr>
-        <w:t xml:space="preserve">Локациите са – </w:t>
-      </w:r>
-      <w:r>
-        <w:t>"</w:t>
-      </w:r>
-      <w:r>
-        <w:rPr>
-          <w:rStyle w:val="CodeChar"/>
-        </w:rPr>
-        <w:t>Alaska</w:t>
-      </w:r>
-      <w:r>
-        <w:t>"</w:t>
-      </w:r>
-      <w:r>
-        <w:t xml:space="preserve"> </w:t>
-      </w:r>
-      <w:r>
-        <w:rPr>
-          <w:lang w:val="bg-BG"/>
-        </w:rPr>
-        <w:t xml:space="preserve">и </w:t>
-      </w:r>
-      <w:r>
-        <w:t>"</w:t>
-      </w:r>
-      <w:r>
-        <w:rPr>
-          <w:rStyle w:val="CodeChar"/>
-        </w:rPr>
         <w:t>Morocco</w:t>
       </w:r>
       <w:r>
+        <w:rPr>
+          <w:lang w:val="bg-BG"/>
+        </w:rPr>
         <w:t>"</w:t>
       </w:r>
       <w:r>
@@ -10675,6 +11004,9 @@
         <w:t xml:space="preserve">текст </w:t>
       </w:r>
       <w:r>
+        <w:rPr>
+          <w:lang w:val="bg-BG"/>
+        </w:rPr>
         <w:t>"</w:t>
       </w:r>
       <w:r>
@@ -10684,27 +11016,33 @@
         <w:t>Summer</w:t>
       </w:r>
       <w:r>
+        <w:rPr>
+          <w:lang w:val="bg-BG"/>
+        </w:rPr>
+        <w:t xml:space="preserve">" </w:t>
+      </w:r>
+      <w:r>
+        <w:rPr>
+          <w:lang w:val="bg-BG"/>
+        </w:rPr>
+        <w:t xml:space="preserve">или </w:t>
+      </w:r>
+      <w:r>
+        <w:rPr>
+          <w:lang w:val="bg-BG"/>
+        </w:rPr>
         <w:t>"</w:t>
       </w:r>
       <w:r>
-        <w:t xml:space="preserve"> </w:t>
-      </w:r>
-      <w:r>
-        <w:rPr>
-          <w:lang w:val="bg-BG"/>
-        </w:rPr>
-        <w:t xml:space="preserve">или </w:t>
-      </w:r>
-      <w:r>
-        <w:t>"</w:t>
-      </w:r>
-      <w:r>
         <w:rPr>
           <w:rStyle w:val="CodeChar"/>
         </w:rPr>
         <w:t>Winter</w:t>
       </w:r>
       <w:r>
+        <w:rPr>
+          <w:lang w:val="bg-BG"/>
+        </w:rPr>
         <w:t>"</w:t>
       </w:r>
     </w:p>
@@ -10713,6 +11051,9 @@
         <w:pStyle w:val="Heading3"/>
         <w:spacing w:before="0" w:after="0"/>
         <w:jc w:val="both"/>
+        <w:rPr>
+          <w:lang w:val="bg-BG"/>
+        </w:rPr>
       </w:pPr>
       <w:r>
         <w:rPr>
@@ -10760,6 +11101,7 @@
       <w:r>
         <w:rPr>
           <w:b/>
+          <w:lang w:val="bg-BG"/>
         </w:rPr>
         <w:t>"</w:t>
       </w:r>
@@ -10767,6 +11109,7 @@
         <w:rPr>
           <w:rStyle w:val="CodeChar"/>
           <w:rFonts w:asciiTheme="minorHAnsi" w:hAnsiTheme="minorHAnsi" w:cstheme="minorHAnsi"/>
+          <w:lang w:val="bg-BG"/>
         </w:rPr>
         <w:t>{</w:t>
       </w:r>
@@ -10782,12 +11125,14 @@
         <w:rPr>
           <w:rStyle w:val="CodeChar"/>
           <w:rFonts w:asciiTheme="minorHAnsi" w:hAnsiTheme="minorHAnsi" w:cstheme="minorHAnsi"/>
+          <w:lang w:val="bg-BG"/>
         </w:rPr>
         <w:t>}</w:t>
       </w:r>
       <w:r>
         <w:rPr>
           <w:rStyle w:val="CodeChar"/>
+          <w:lang w:val="bg-BG"/>
         </w:rPr>
         <w:t xml:space="preserve"> </w:t>
       </w:r>
@@ -10802,6 +11147,7 @@
         <w:rPr>
           <w:rStyle w:val="CodeChar"/>
           <w:rFonts w:asciiTheme="minorHAnsi" w:hAnsiTheme="minorHAnsi" w:cstheme="minorHAnsi"/>
+          <w:lang w:val="bg-BG"/>
         </w:rPr>
         <w:t>{</w:t>
       </w:r>
@@ -10817,6 +11163,7 @@
         <w:rPr>
           <w:rStyle w:val="CodeChar"/>
           <w:rFonts w:asciiTheme="minorHAnsi" w:hAnsiTheme="minorHAnsi" w:cstheme="minorHAnsi"/>
+          <w:lang w:val="bg-BG"/>
         </w:rPr>
         <w:t>}</w:t>
       </w:r>
@@ -10831,6 +11178,7 @@
         <w:rPr>
           <w:rStyle w:val="CodeChar"/>
           <w:rFonts w:asciiTheme="minorHAnsi" w:hAnsiTheme="minorHAnsi" w:cstheme="minorHAnsi"/>
+          <w:lang w:val="bg-BG"/>
         </w:rPr>
         <w:t>{</w:t>
       </w:r>
@@ -10846,12 +11194,14 @@
         <w:rPr>
           <w:rStyle w:val="CodeChar"/>
           <w:rFonts w:asciiTheme="minorHAnsi" w:hAnsiTheme="minorHAnsi" w:cstheme="minorHAnsi"/>
+          <w:lang w:val="bg-BG"/>
         </w:rPr>
         <w:t>}</w:t>
       </w:r>
       <w:r>
         <w:rPr>
           <w:b/>
+          <w:lang w:val="bg-BG"/>
         </w:rPr>
         <w:t>"</w:t>
       </w:r>
@@ -11879,6 +12229,9 @@
         <w:t>Един сезон е 4 месеца</w:t>
       </w:r>
       <w:r>
+        <w:rPr>
+          <w:lang w:val="bg-BG"/>
+        </w:rPr>
         <w:t>.</w:t>
       </w:r>
       <w:r>
@@ -12507,6 +12860,9 @@
         <w:t xml:space="preserve">текст </w:t>
       </w:r>
       <w:r>
+        <w:rPr>
+          <w:lang w:val="bg-BG"/>
+        </w:rPr>
         <w:t>"</w:t>
       </w:r>
       <w:r>
@@ -12516,6 +12872,9 @@
         <w:t>Spring</w:t>
       </w:r>
       <w:r>
+        <w:rPr>
+          <w:lang w:val="bg-BG"/>
+        </w:rPr>
         <w:t>"</w:t>
       </w:r>
       <w:r>
@@ -12525,6 +12884,9 @@
         <w:t xml:space="preserve">, </w:t>
       </w:r>
       <w:r>
+        <w:rPr>
+          <w:lang w:val="bg-BG"/>
+        </w:rPr>
         <w:t>"</w:t>
       </w:r>
       <w:r>
@@ -12534,6 +12896,9 @@
         <w:t>Summer</w:t>
       </w:r>
       <w:r>
+        <w:rPr>
+          <w:lang w:val="bg-BG"/>
+        </w:rPr>
         <w:t>"</w:t>
       </w:r>
       <w:r>
@@ -12543,6 +12908,9 @@
         <w:t xml:space="preserve">, </w:t>
       </w:r>
       <w:r>
+        <w:rPr>
+          <w:lang w:val="bg-BG"/>
+        </w:rPr>
         <w:t>"</w:t>
       </w:r>
       <w:r>
@@ -12552,27 +12920,33 @@
         <w:t>Autumn</w:t>
       </w:r>
       <w:r>
+        <w:rPr>
+          <w:lang w:val="bg-BG"/>
+        </w:rPr>
+        <w:t xml:space="preserve">" </w:t>
+      </w:r>
+      <w:r>
+        <w:rPr>
+          <w:lang w:val="bg-BG"/>
+        </w:rPr>
+        <w:t xml:space="preserve">или </w:t>
+      </w:r>
+      <w:r>
+        <w:rPr>
+          <w:lang w:val="bg-BG"/>
+        </w:rPr>
         <w:t>"</w:t>
       </w:r>
       <w:r>
-        <w:t xml:space="preserve"> </w:t>
-      </w:r>
-      <w:r>
-        <w:rPr>
-          <w:lang w:val="bg-BG"/>
-        </w:rPr>
-        <w:t xml:space="preserve">или </w:t>
-      </w:r>
-      <w:r>
-        <w:t>"</w:t>
-      </w:r>
-      <w:r>
         <w:rPr>
           <w:rStyle w:val="CodeChar"/>
         </w:rPr>
         <w:t>Winter</w:t>
       </w:r>
       <w:r>
+        <w:rPr>
+          <w:lang w:val="bg-BG"/>
+        </w:rPr>
         <w:t>"</w:t>
       </w:r>
     </w:p>
@@ -12668,6 +13042,9 @@
         <w:pStyle w:val="Heading3"/>
         <w:spacing w:before="0" w:after="0"/>
         <w:jc w:val="both"/>
+        <w:rPr>
+          <w:lang w:val="bg-BG"/>
+        </w:rPr>
       </w:pPr>
       <w:r>
         <w:rPr>
@@ -12681,6 +13058,7 @@
         <w:spacing w:before="0" w:after="0"/>
         <w:rPr>
           <w:b/>
+          <w:lang w:val="bg-BG"/>
         </w:rPr>
       </w:pPr>
       <w:r>
@@ -14791,53 +15169,110 @@
           <w:b/>
           <w:sz w:val="24"/>
           <w:szCs w:val="24"/>
-        </w:rPr>
-        <w:t>“boys”</w:t>
-      </w:r>
-      <w:r>
-        <w:rPr>
+          <w:lang w:val="bg-BG"/>
+        </w:rPr>
+        <w:t>“</w:t>
+      </w:r>
+      <w:r>
+        <w:rPr>
+          <w:b/>
           <w:sz w:val="24"/>
           <w:szCs w:val="24"/>
         </w:rPr>
-        <w:t xml:space="preserve">, </w:t>
+        <w:t>boys</w:t>
       </w:r>
       <w:r>
         <w:rPr>
           <w:b/>
           <w:sz w:val="24"/>
           <w:szCs w:val="24"/>
-        </w:rPr>
-        <w:t>“girls”</w:t>
+          <w:lang w:val="bg-BG"/>
+        </w:rPr>
+        <w:t>”</w:t>
       </w:r>
       <w:r>
         <w:rPr>
           <w:sz w:val="24"/>
           <w:szCs w:val="24"/>
-        </w:rPr>
-        <w:t xml:space="preserve"> </w:t>
-      </w:r>
-      <w:r>
-        <w:rPr>
+          <w:lang w:val="bg-BG"/>
+        </w:rPr>
+        <w:t xml:space="preserve">, </w:t>
+      </w:r>
+      <w:r>
+        <w:rPr>
+          <w:b/>
           <w:sz w:val="24"/>
           <w:szCs w:val="24"/>
           <w:lang w:val="bg-BG"/>
         </w:rPr>
-        <w:t>или</w:t>
-      </w:r>
-      <w:r>
-        <w:rPr>
+        <w:t>“</w:t>
+      </w:r>
+      <w:r>
+        <w:rPr>
+          <w:b/>
           <w:sz w:val="24"/>
           <w:szCs w:val="24"/>
         </w:rPr>
-        <w:t xml:space="preserve"> </w:t>
+        <w:t>girls</w:t>
       </w:r>
       <w:r>
         <w:rPr>
           <w:b/>
           <w:sz w:val="24"/>
           <w:szCs w:val="24"/>
-        </w:rPr>
-        <w:t>“mixed”</w:t>
+          <w:lang w:val="bg-BG"/>
+        </w:rPr>
+        <w:t>”</w:t>
+      </w:r>
+      <w:r>
+        <w:rPr>
+          <w:sz w:val="24"/>
+          <w:szCs w:val="24"/>
+          <w:lang w:val="bg-BG"/>
+        </w:rPr>
+        <w:t xml:space="preserve"> </w:t>
+      </w:r>
+      <w:r>
+        <w:rPr>
+          <w:sz w:val="24"/>
+          <w:szCs w:val="24"/>
+          <w:lang w:val="bg-BG"/>
+        </w:rPr>
+        <w:t>или</w:t>
+      </w:r>
+      <w:r>
+        <w:rPr>
+          <w:sz w:val="24"/>
+          <w:szCs w:val="24"/>
+          <w:lang w:val="bg-BG"/>
+        </w:rPr>
+        <w:t xml:space="preserve"> </w:t>
+      </w:r>
+      <w:r>
+        <w:rPr>
+          <w:b/>
+          <w:sz w:val="24"/>
+          <w:szCs w:val="24"/>
+          <w:lang w:val="bg-BG"/>
+        </w:rPr>
+        <w:t>“</w:t>
+      </w:r>
+      <w:r>
+        <w:rPr>
+          <w:b/>
+          <w:sz w:val="24"/>
+          <w:szCs w:val="24"/>
+        </w:rPr>
+        <w:t>mixed</w:t>
+      </w:r>
+      <w:r>
+        <w:rPr>
+          <w:b/>
+          <w:sz w:val="24"/>
+          <w:szCs w:val="24"/>
+          <w:lang w:val="bg-BG"/>
+        </w:rPr>
+        <w:t>”</w:t>
       </w:r>
       <w:r>
         <w:rPr>
@@ -14884,6 +15319,7 @@
       <w:r>
         <w:rPr>
           <w:b/>
+          <w:lang w:val="bg-BG"/>
         </w:rPr>
         <w:t>[</w:t>
       </w:r>
@@ -14940,6 +15376,7 @@
       <w:r>
         <w:rPr>
           <w:b/>
+          <w:lang w:val="bg-BG"/>
         </w:rPr>
         <w:t>[</w:t>
       </w:r>
@@ -15016,6 +15453,7 @@
         <w:spacing w:after="0" w:line="240" w:lineRule="auto"/>
         <w:rPr>
           <w:rFonts w:cstheme="minorHAnsi"/>
+          <w:lang w:val="bg-BG"/>
         </w:rPr>
       </w:pPr>
       <w:r>
@@ -15070,12 +15508,14 @@
         <w:ind w:firstLine="720"/>
         <w:rPr>
           <w:rFonts w:cstheme="minorHAnsi"/>
+          <w:lang w:val="bg-BG"/>
         </w:rPr>
       </w:pPr>
       <w:r>
         <w:rPr>
           <w:rFonts w:cstheme="minorHAnsi"/>
           <w:b/>
+          <w:lang w:val="bg-BG"/>
         </w:rPr>
         <w:t>"</w:t>
       </w:r>
@@ -15083,6 +15523,7 @@
         <w:rPr>
           <w:rStyle w:val="CodeChar"/>
           <w:rFonts w:asciiTheme="minorHAnsi" w:hAnsiTheme="minorHAnsi" w:cstheme="minorHAnsi"/>
+          <w:lang w:val="bg-BG"/>
         </w:rPr>
         <w:t>{</w:t>
       </w:r>
@@ -15098,22 +15539,24 @@
         <w:rPr>
           <w:rStyle w:val="CodeChar"/>
           <w:rFonts w:asciiTheme="minorHAnsi" w:hAnsiTheme="minorHAnsi" w:cstheme="minorHAnsi"/>
-        </w:rPr>
-        <w:t>} {цената</w:t>
+          <w:lang w:val="bg-BG"/>
+        </w:rPr>
+        <w:t xml:space="preserve">} {цената} </w:t>
       </w:r>
       <w:r>
         <w:rPr>
           <w:rStyle w:val="CodeChar"/>
           <w:rFonts w:asciiTheme="minorHAnsi" w:hAnsiTheme="minorHAnsi" w:cstheme="minorHAnsi"/>
         </w:rPr>
-        <w:t>}</w:t>
+        <w:t>lv</w:t>
       </w:r>
       <w:r>
         <w:rPr>
           <w:rStyle w:val="CodeChar"/>
           <w:rFonts w:asciiTheme="minorHAnsi" w:hAnsiTheme="minorHAnsi" w:cstheme="minorHAnsi"/>
-        </w:rPr>
-        <w:t xml:space="preserve"> lv.</w:t>
+          <w:lang w:val="bg-BG"/>
+        </w:rPr>
+        <w:t>.</w:t>
       </w:r>
       <w:r>
         <w:rPr>
@@ -15127,6 +15570,9 @@
     <w:p>
       <w:pPr>
         <w:pStyle w:val="Heading3"/>
+        <w:rPr>
+          <w:lang w:val="bg-BG"/>
+        </w:rPr>
       </w:pPr>
       <w:r>
         <w:rPr>
@@ -15995,6 +16441,9 @@
         <w:t>Напишете програма</w:t>
       </w:r>
       <w:r>
+        <w:rPr>
+          <w:lang w:val="bg-BG"/>
+        </w:rPr>
         <w:t xml:space="preserve">, </w:t>
       </w:r>
       <w:r>
@@ -16013,10 +16462,40 @@
       <w:r>
         <w:rPr>
           <w:b/>
-        </w:rPr>
-        <w:t>{x, y}</w:t>
-      </w:r>
-      <w:r>
+          <w:lang w:val="bg-BG"/>
+        </w:rPr>
+        <w:t>{</w:t>
+      </w:r>
+      <w:r>
+        <w:rPr>
+          <w:b/>
+        </w:rPr>
+        <w:t>x</w:t>
+      </w:r>
+      <w:r>
+        <w:rPr>
+          <w:b/>
+          <w:lang w:val="bg-BG"/>
+        </w:rPr>
+        <w:t xml:space="preserve">, </w:t>
+      </w:r>
+      <w:r>
+        <w:rPr>
+          <w:b/>
+        </w:rPr>
+        <w:t>y</w:t>
+      </w:r>
+      <w:r>
+        <w:rPr>
+          <w:b/>
+          <w:lang w:val="bg-BG"/>
+        </w:rPr>
+        <w:t>}</w:t>
+      </w:r>
+      <w:r>
+        <w:rPr>
+          <w:lang w:val="bg-BG"/>
+        </w:rPr>
         <w:t xml:space="preserve"> </w:t>
       </w:r>
       <w:r>
@@ -16035,10 +16514,66 @@
       <w:r>
         <w:rPr>
           <w:b/>
-        </w:rPr>
-        <w:t>{x1, y1} – {x2, y2}</w:t>
-      </w:r>
-      <w:r>
+          <w:lang w:val="bg-BG"/>
+        </w:rPr>
+        <w:t>{</w:t>
+      </w:r>
+      <w:r>
+        <w:rPr>
+          <w:b/>
+        </w:rPr>
+        <w:t>x</w:t>
+      </w:r>
+      <w:r>
+        <w:rPr>
+          <w:b/>
+          <w:lang w:val="bg-BG"/>
+        </w:rPr>
+        <w:t xml:space="preserve">1, </w:t>
+      </w:r>
+      <w:r>
+        <w:rPr>
+          <w:b/>
+        </w:rPr>
+        <w:t>y</w:t>
+      </w:r>
+      <w:r>
+        <w:rPr>
+          <w:b/>
+          <w:lang w:val="bg-BG"/>
+        </w:rPr>
+        <w:t>1} – {</w:t>
+      </w:r>
+      <w:r>
+        <w:rPr>
+          <w:b/>
+        </w:rPr>
+        <w:t>x</w:t>
+      </w:r>
+      <w:r>
+        <w:rPr>
+          <w:b/>
+          <w:lang w:val="bg-BG"/>
+        </w:rPr>
+        <w:t xml:space="preserve">2, </w:t>
+      </w:r>
+      <w:r>
+        <w:rPr>
+          <w:b/>
+        </w:rPr>
+        <w:t>y</w:t>
+      </w:r>
+      <w:r>
+        <w:rPr>
+          <w:b/>
+          <w:lang w:val="bg-BG"/>
+        </w:rPr>
+        <w:t>2}</w:t>
+      </w:r>
+      <w:r>
+        <w:rPr>
+          <w:lang w:val="bg-BG"/>
+        </w:rPr>
         <w:t xml:space="preserve">. </w:t>
       </w:r>
       <w:r>
@@ -16048,6 +16583,9 @@
         <w:t xml:space="preserve">Входните данни се четат от конзолата и се състоят от </w:t>
       </w:r>
       <w:r>
+        <w:rPr>
+          <w:lang w:val="bg-BG"/>
+        </w:rPr>
         <w:t xml:space="preserve">6 </w:t>
       </w:r>
       <w:r>
@@ -16057,6 +16595,9 @@
         <w:t>реда въведени от потребителя</w:t>
       </w:r>
       <w:r>
+        <w:rPr>
+          <w:lang w:val="bg-BG"/>
+        </w:rPr>
         <w:t xml:space="preserve">: </w:t>
       </w:r>
       <w:r>
@@ -16069,36 +16610,76 @@
         <w:rPr>
           <w:b/>
         </w:rPr>
-        <w:t>x1</w:t>
-      </w:r>
-      <w:r>
+        <w:t>x</w:t>
+      </w:r>
+      <w:r>
+        <w:rPr>
+          <w:b/>
+          <w:lang w:val="bg-BG"/>
+        </w:rPr>
+        <w:t>1</w:t>
+      </w:r>
+      <w:r>
+        <w:rPr>
+          <w:lang w:val="bg-BG"/>
+        </w:rPr>
         <w:t xml:space="preserve">, </w:t>
       </w:r>
       <w:r>
         <w:rPr>
           <w:b/>
         </w:rPr>
-        <w:t>y1</w:t>
-      </w:r>
-      <w:r>
+        <w:t>y</w:t>
+      </w:r>
+      <w:r>
+        <w:rPr>
+          <w:b/>
+          <w:lang w:val="bg-BG"/>
+        </w:rPr>
+        <w:t>1</w:t>
+      </w:r>
+      <w:r>
+        <w:rPr>
+          <w:lang w:val="bg-BG"/>
+        </w:rPr>
         <w:t xml:space="preserve">, </w:t>
       </w:r>
       <w:r>
         <w:rPr>
           <w:b/>
         </w:rPr>
-        <w:t>x2</w:t>
-      </w:r>
-      <w:r>
+        <w:t>x</w:t>
+      </w:r>
+      <w:r>
+        <w:rPr>
+          <w:b/>
+          <w:lang w:val="bg-BG"/>
+        </w:rPr>
+        <w:t>2</w:t>
+      </w:r>
+      <w:r>
+        <w:rPr>
+          <w:lang w:val="bg-BG"/>
+        </w:rPr>
         <w:t xml:space="preserve">, </w:t>
       </w:r>
       <w:r>
         <w:rPr>
           <w:b/>
         </w:rPr>
-        <w:t>y2</w:t>
-      </w:r>
-      <w:r>
+        <w:t>y</w:t>
+      </w:r>
+      <w:r>
+        <w:rPr>
+          <w:b/>
+          <w:lang w:val="bg-BG"/>
+        </w:rPr>
+        <w:t>2</w:t>
+      </w:r>
+      <w:r>
+        <w:rPr>
+          <w:lang w:val="bg-BG"/>
+        </w:rPr>
         <w:t xml:space="preserve">, </w:t>
       </w:r>
       <w:r>
@@ -16108,6 +16689,9 @@
         <w:t>x</w:t>
       </w:r>
       <w:r>
+        <w:rPr>
+          <w:lang w:val="bg-BG"/>
+        </w:rPr>
         <w:t xml:space="preserve"> </w:t>
       </w:r>
       <w:r>
@@ -16123,11 +16707,15 @@
         <w:t>y</w:t>
       </w:r>
       <w:r>
+        <w:rPr>
+          <w:lang w:val="bg-BG"/>
+        </w:rPr>
         <w:t xml:space="preserve"> </w:t>
       </w:r>
       <w:r>
         <w:rPr>
           <w:noProof/>
+          <w:lang w:val="bg-BG"/>
         </w:rPr>
         <w:t>(</w:t>
       </w:r>
@@ -16138,6 +16726,9 @@
         <w:t>като се гарантира</w:t>
       </w:r>
       <w:r>
+        <w:rPr>
+          <w:lang w:val="bg-BG"/>
+        </w:rPr>
         <w:t xml:space="preserve">, </w:t>
       </w:r>
       <w:r>
@@ -16150,9 +16741,32 @@
         <w:rPr>
           <w:b/>
         </w:rPr>
-        <w:t>x1 &lt; x2</w:t>
-      </w:r>
-      <w:r>
+        <w:t>x</w:t>
+      </w:r>
+      <w:r>
+        <w:rPr>
+          <w:b/>
+          <w:lang w:val="bg-BG"/>
+        </w:rPr>
+        <w:t xml:space="preserve">1 &lt; </w:t>
+      </w:r>
+      <w:r>
+        <w:rPr>
+          <w:b/>
+        </w:rPr>
+        <w:t>x</w:t>
+      </w:r>
+      <w:r>
+        <w:rPr>
+          <w:b/>
+          <w:lang w:val="bg-BG"/>
+        </w:rPr>
+        <w:t>2</w:t>
+      </w:r>
+      <w:r>
+        <w:rPr>
+          <w:lang w:val="bg-BG"/>
+        </w:rPr>
         <w:t xml:space="preserve"> </w:t>
       </w:r>
       <w:r>
@@ -16165,9 +16779,32 @@
         <w:rPr>
           <w:b/>
         </w:rPr>
-        <w:t>y1 &lt; y2</w:t>
-      </w:r>
-      <w:r>
+        <w:t>y</w:t>
+      </w:r>
+      <w:r>
+        <w:rPr>
+          <w:b/>
+          <w:lang w:val="bg-BG"/>
+        </w:rPr>
+        <w:t xml:space="preserve">1 &lt; </w:t>
+      </w:r>
+      <w:r>
+        <w:rPr>
+          <w:b/>
+        </w:rPr>
+        <w:t>y</w:t>
+      </w:r>
+      <w:r>
+        <w:rPr>
+          <w:b/>
+          <w:lang w:val="bg-BG"/>
+        </w:rPr>
+        <w:t>2</w:t>
+      </w:r>
+      <w:r>
+        <w:rPr>
+          <w:lang w:val="bg-BG"/>
+        </w:rPr>
         <w:t xml:space="preserve">). </w:t>
       </w:r>
       <w:r>
@@ -16177,6 +16814,9 @@
         <w:t xml:space="preserve">Да се отпечата </w:t>
       </w:r>
       <w:r>
+        <w:rPr>
+          <w:lang w:val="bg-BG"/>
+        </w:rPr>
         <w:t>"</w:t>
       </w:r>
       <w:r>
@@ -16186,11 +16826,15 @@
         <w:t>Border</w:t>
       </w:r>
       <w:r>
+        <w:rPr>
+          <w:lang w:val="bg-BG"/>
+        </w:rPr>
         <w:t xml:space="preserve">" </w:t>
       </w:r>
       <w:r>
         <w:rPr>
           <w:noProof/>
+          <w:lang w:val="bg-BG"/>
         </w:rPr>
         <w:t>(</w:t>
       </w:r>
@@ -16203,6 +16847,7 @@
       <w:r>
         <w:rPr>
           <w:noProof/>
+          <w:lang w:val="bg-BG"/>
         </w:rPr>
         <w:t xml:space="preserve">) </w:t>
       </w:r>
@@ -16213,20 +16858,40 @@
         <w:t xml:space="preserve">или </w:t>
       </w:r>
       <w:r>
+        <w:rPr>
+          <w:lang w:val="bg-BG"/>
+        </w:rPr>
         <w:t>"</w:t>
       </w:r>
       <w:r>
         <w:rPr>
           <w:rStyle w:val="CodeChar"/>
         </w:rPr>
-        <w:t>Inside / Outside</w:t>
-      </w:r>
-      <w:r>
+        <w:t>Inside</w:t>
+      </w:r>
+      <w:r>
+        <w:rPr>
+          <w:rStyle w:val="CodeChar"/>
+          <w:lang w:val="bg-BG"/>
+        </w:rPr>
+        <w:t xml:space="preserve"> / </w:t>
+      </w:r>
+      <w:r>
+        <w:rPr>
+          <w:rStyle w:val="CodeChar"/>
+        </w:rPr>
+        <w:t>Outside</w:t>
+      </w:r>
+      <w:r>
+        <w:rPr>
+          <w:lang w:val="bg-BG"/>
+        </w:rPr>
         <w:t xml:space="preserve">" </w:t>
       </w:r>
       <w:r>
         <w:rPr>
           <w:noProof/>
+          <w:lang w:val="bg-BG"/>
         </w:rPr>
         <w:t>(</w:t>
       </w:r>
@@ -16237,6 +16902,9 @@
         <w:t>в противен случай</w:t>
       </w:r>
       <w:r>
+        <w:rPr>
+          <w:lang w:val="bg-BG"/>
+        </w:rPr>
         <w:t xml:space="preserve">). </w:t>
       </w:r>
     </w:p>
@@ -16610,7 +17278,7 @@
                           </pic:cNvPicPr>
                         </pic:nvPicPr>
                         <pic:blipFill>
-                          <a:blip r:embed="rId12" cstate="print">
+                          <a:blip r:embed="rId11" cstate="print">
                             <a:extLst>
                               <a:ext uri="{28A0092B-C50C-407E-A947-70E740481C1C}">
                                 <a14:useLocalDpi xmlns:a14="http://schemas.microsoft.com/office/drawing/2010/main" val="0"/>
@@ -16830,7 +17498,7 @@
                           <pic:cNvPicPr/>
                         </pic:nvPicPr>
                         <pic:blipFill>
-                          <a:blip r:embed="rId13"/>
+                          <a:blip r:embed="rId12"/>
                           <a:stretch>
                             <a:fillRect/>
                           </a:stretch>
@@ -16958,6 +17626,9 @@
         <w:t>x</w:t>
       </w:r>
       <w:r>
+        <w:rPr>
+          <w:lang w:val="bg-BG"/>
+        </w:rPr>
         <w:t xml:space="preserve"> </w:t>
       </w:r>
       <w:r>
@@ -16971,9 +17642,20 @@
           <w:b/>
           <w:bCs/>
         </w:rPr>
-        <w:t>x1</w:t>
-      </w:r>
-      <w:r>
+        <w:t>x</w:t>
+      </w:r>
+      <w:r>
+        <w:rPr>
+          <w:b/>
+          <w:bCs/>
+          <w:lang w:val="bg-BG"/>
+        </w:rPr>
+        <w:t>1</w:t>
+      </w:r>
+      <w:r>
+        <w:rPr>
+          <w:lang w:val="bg-BG"/>
+        </w:rPr>
         <w:t xml:space="preserve"> </w:t>
       </w:r>
       <w:r>
@@ -16987,9 +17669,20 @@
           <w:b/>
           <w:bCs/>
         </w:rPr>
-        <w:t>x2</w:t>
-      </w:r>
-      <w:r>
+        <w:t>x</w:t>
+      </w:r>
+      <w:r>
+        <w:rPr>
+          <w:b/>
+          <w:bCs/>
+          <w:lang w:val="bg-BG"/>
+        </w:rPr>
+        <w:t>2</w:t>
+      </w:r>
+      <w:r>
+        <w:rPr>
+          <w:lang w:val="bg-BG"/>
+        </w:rPr>
         <w:t xml:space="preserve"> </w:t>
       </w:r>
       <w:r>
@@ -17006,6 +17699,9 @@
         <w:t>y</w:t>
       </w:r>
       <w:r>
+        <w:rPr>
+          <w:lang w:val="bg-BG"/>
+        </w:rPr>
         <w:t xml:space="preserve"> </w:t>
       </w:r>
       <w:r>
@@ -17019,9 +17715,20 @@
           <w:b/>
           <w:bCs/>
         </w:rPr>
-        <w:t>y1</w:t>
-      </w:r>
-      <w:r>
+        <w:t>y</w:t>
+      </w:r>
+      <w:r>
+        <w:rPr>
+          <w:b/>
+          <w:bCs/>
+          <w:lang w:val="bg-BG"/>
+        </w:rPr>
+        <w:t>1</w:t>
+      </w:r>
+      <w:r>
+        <w:rPr>
+          <w:lang w:val="bg-BG"/>
+        </w:rPr>
         <w:t xml:space="preserve"> </w:t>
       </w:r>
       <w:r>
@@ -17035,7 +17742,15 @@
           <w:b/>
           <w:bCs/>
         </w:rPr>
-        <w:t>y2</w:t>
+        <w:t>y</w:t>
+      </w:r>
+      <w:r>
+        <w:rPr>
+          <w:b/>
+          <w:bCs/>
+          <w:lang w:val="bg-BG"/>
+        </w:rPr>
+        <w:t>2</w:t>
       </w:r>
     </w:p>
     <w:p>
@@ -17058,6 +17773,9 @@
         <w:t>y</w:t>
       </w:r>
       <w:r>
+        <w:rPr>
+          <w:lang w:val="bg-BG"/>
+        </w:rPr>
         <w:t xml:space="preserve"> </w:t>
       </w:r>
       <w:r>
@@ -17071,9 +17789,20 @@
           <w:b/>
           <w:bCs/>
         </w:rPr>
-        <w:t>y1</w:t>
-      </w:r>
-      <w:r>
+        <w:t>y</w:t>
+      </w:r>
+      <w:r>
+        <w:rPr>
+          <w:b/>
+          <w:bCs/>
+          <w:lang w:val="bg-BG"/>
+        </w:rPr>
+        <w:t>1</w:t>
+      </w:r>
+      <w:r>
+        <w:rPr>
+          <w:lang w:val="bg-BG"/>
+        </w:rPr>
         <w:t xml:space="preserve"> </w:t>
       </w:r>
       <w:r>
@@ -17087,9 +17816,20 @@
           <w:b/>
           <w:bCs/>
         </w:rPr>
-        <w:t>y2</w:t>
-      </w:r>
-      <w:r>
+        <w:t>y</w:t>
+      </w:r>
+      <w:r>
+        <w:rPr>
+          <w:b/>
+          <w:bCs/>
+          <w:lang w:val="bg-BG"/>
+        </w:rPr>
+        <w:t>2</w:t>
+      </w:r>
+      <w:r>
+        <w:rPr>
+          <w:lang w:val="bg-BG"/>
+        </w:rPr>
         <w:t xml:space="preserve"> </w:t>
       </w:r>
       <w:r>
@@ -17106,6 +17846,9 @@
         <w:t>x</w:t>
       </w:r>
       <w:r>
+        <w:rPr>
+          <w:lang w:val="bg-BG"/>
+        </w:rPr>
         <w:t xml:space="preserve"> </w:t>
       </w:r>
       <w:r>
@@ -17119,9 +17862,20 @@
           <w:b/>
           <w:bCs/>
         </w:rPr>
-        <w:t>x1</w:t>
-      </w:r>
-      <w:r>
+        <w:t>x</w:t>
+      </w:r>
+      <w:r>
+        <w:rPr>
+          <w:b/>
+          <w:bCs/>
+          <w:lang w:val="bg-BG"/>
+        </w:rPr>
+        <w:t>1</w:t>
+      </w:r>
+      <w:r>
+        <w:rPr>
+          <w:lang w:val="bg-BG"/>
+        </w:rPr>
         <w:t xml:space="preserve"> </w:t>
       </w:r>
       <w:r>
@@ -17135,7 +17889,15 @@
           <w:b/>
           <w:bCs/>
         </w:rPr>
-        <w:t>x2</w:t>
+        <w:t>x</w:t>
+      </w:r>
+      <w:r>
+        <w:rPr>
+          <w:b/>
+          <w:bCs/>
+          <w:lang w:val="bg-BG"/>
+        </w:rPr>
+        <w:t>2</w:t>
       </w:r>
     </w:p>
     <w:p>
@@ -17152,6 +17914,9 @@
         <w:t>Можете да проверите горните условия с една по</w:t>
       </w:r>
       <w:r>
+        <w:rPr>
+          <w:lang w:val="bg-BG"/>
+        </w:rPr>
         <w:t>-</w:t>
       </w:r>
       <w:r>
@@ -17167,6 +17932,9 @@
         <w:t>if</w:t>
       </w:r>
       <w:r>
+        <w:rPr>
+          <w:lang w:val="bg-BG"/>
+        </w:rPr>
         <w:t>-</w:t>
       </w:r>
       <w:r>
@@ -17178,6 +17946,7 @@
       <w:r>
         <w:rPr>
           <w:noProof/>
+          <w:lang w:val="bg-BG"/>
         </w:rPr>
         <w:t xml:space="preserve"> </w:t>
       </w:r>
@@ -17188,6 +17957,9 @@
         <w:t>конструкция или с няколко по</w:t>
       </w:r>
       <w:r>
+        <w:rPr>
+          <w:lang w:val="bg-BG"/>
+        </w:rPr>
         <w:t>-</w:t>
       </w:r>
       <w:r>
@@ -17216,6 +17988,9 @@
         <w:t>if</w:t>
       </w:r>
       <w:r>
+        <w:rPr>
+          <w:lang w:val="bg-BG"/>
+        </w:rPr>
         <w:t>-</w:t>
       </w:r>
       <w:r>
@@ -17227,6 +18002,7 @@
       <w:r>
         <w:rPr>
           <w:noProof/>
+          <w:lang w:val="bg-BG"/>
         </w:rPr>
         <w:t xml:space="preserve"> </w:t>
       </w:r>
@@ -17237,6 +18013,9 @@
         <w:t>проверки</w:t>
       </w:r>
       <w:r>
+        <w:rPr>
+          <w:lang w:val="bg-BG"/>
+        </w:rPr>
         <w:t>.</w:t>
       </w:r>
     </w:p>
@@ -17274,6 +18053,9 @@
         <w:t>Прочетете входните данни от конзолата</w:t>
       </w:r>
       <w:r>
+        <w:rPr>
+          <w:lang w:val="bg-BG"/>
+        </w:rPr>
         <w:t>.</w:t>
       </w:r>
     </w:p>
@@ -17306,7 +18088,7 @@
                     <pic:cNvPicPr/>
                   </pic:nvPicPr>
                   <pic:blipFill>
-                    <a:blip r:embed="rId14"/>
+                    <a:blip r:embed="rId13"/>
                     <a:stretch>
                       <a:fillRect/>
                     </a:stretch>
@@ -17351,6 +18133,9 @@
         <w:t>Инициализирайте две булеви променливи</w:t>
       </w:r>
       <w:r>
+        <w:rPr>
+          <w:lang w:val="bg-BG"/>
+        </w:rPr>
         <w:t>, "</w:t>
       </w:r>
       <w:proofErr w:type="spellStart"/>
@@ -17364,6 +18149,7 @@
       <w:r>
         <w:rPr>
           <w:rStyle w:val="CodeChar"/>
+          <w:lang w:val="bg-BG"/>
         </w:rPr>
         <w:t xml:space="preserve"> </w:t>
       </w:r>
@@ -17387,6 +18173,9 @@
         <w:t>secondCondition</w:t>
       </w:r>
       <w:r>
+        <w:rPr>
+          <w:lang w:val="bg-BG"/>
+        </w:rPr>
         <w:t xml:space="preserve">" </w:t>
       </w:r>
       <w:r>
@@ -17396,6 +18185,9 @@
         <w:t>в</w:t>
       </w:r>
       <w:r>
+        <w:rPr>
+          <w:lang w:val="bg-BG"/>
+        </w:rPr>
         <w:t xml:space="preserve">, </w:t>
       </w:r>
       <w:r>
@@ -17405,11 +18197,15 @@
         <w:t xml:space="preserve">които да проверите условията посочени в </w:t>
       </w:r>
       <w:r>
+        <w:rPr>
+          <w:lang w:val="bg-BG"/>
+        </w:rPr>
         <w:t>"</w:t>
       </w:r>
       <w:r>
         <w:rPr>
           <w:b/>
+          <w:lang w:val="bg-BG"/>
         </w:rPr>
         <w:t xml:space="preserve">* </w:t>
       </w:r>
@@ -17421,6 +18217,9 @@
         <w:t>Подсказката</w:t>
       </w:r>
       <w:r>
+        <w:rPr>
+          <w:lang w:val="bg-BG"/>
+        </w:rPr>
         <w:t xml:space="preserve">", </w:t>
       </w:r>
       <w:r>
@@ -17430,6 +18229,9 @@
         <w:t xml:space="preserve">използвайки логическия оператор </w:t>
       </w:r>
       <w:r>
+        <w:rPr>
+          <w:lang w:val="bg-BG"/>
+        </w:rPr>
         <w:t>"</w:t>
       </w:r>
       <w:r>
@@ -17440,15 +18242,22 @@
         <w:t>или</w:t>
       </w:r>
       <w:r>
+        <w:rPr>
+          <w:lang w:val="bg-BG"/>
+        </w:rPr>
         <w:t>" – "</w:t>
       </w:r>
       <w:r>
         <w:rPr>
           <w:rStyle w:val="CodeChar"/>
+          <w:lang w:val="bg-BG"/>
         </w:rPr>
         <w:t>||</w:t>
       </w:r>
       <w:r>
+        <w:rPr>
+          <w:lang w:val="bg-BG"/>
+        </w:rPr>
         <w:t>".</w:t>
       </w:r>
     </w:p>
@@ -17480,7 +18289,7 @@
                     <pic:cNvPicPr/>
                   </pic:nvPicPr>
                   <pic:blipFill>
-                    <a:blip r:embed="rId15"/>
+                    <a:blip r:embed="rId14"/>
                     <a:stretch>
                       <a:fillRect/>
                     </a:stretch>
@@ -17559,11 +18368,25 @@
         <w:rPr>
           <w:rStyle w:val="CodeChar"/>
         </w:rPr>
-        <w:t>if – else</w:t>
+        <w:t>if</w:t>
+      </w:r>
+      <w:r>
+        <w:rPr>
+          <w:rStyle w:val="CodeChar"/>
+          <w:lang w:val="bg-BG"/>
+        </w:rPr>
+        <w:t xml:space="preserve"> – </w:t>
+      </w:r>
+      <w:r>
+        <w:rPr>
+          <w:rStyle w:val="CodeChar"/>
+        </w:rPr>
+        <w:t>else</w:t>
       </w:r>
       <w:r>
         <w:rPr>
           <w:noProof/>
+          <w:lang w:val="bg-BG"/>
         </w:rPr>
         <w:t xml:space="preserve"> </w:t>
       </w:r>
@@ -17574,6 +18397,9 @@
         <w:t xml:space="preserve">проверка използвайки булевите променливи </w:t>
       </w:r>
       <w:r>
+        <w:rPr>
+          <w:lang w:val="bg-BG"/>
+        </w:rPr>
         <w:t>"</w:t>
       </w:r>
       <w:proofErr w:type="spellStart"/>
@@ -17587,6 +18413,7 @@
       <w:r>
         <w:rPr>
           <w:rStyle w:val="CodeChar"/>
+          <w:lang w:val="bg-BG"/>
         </w:rPr>
         <w:t xml:space="preserve">" </w:t>
       </w:r>
@@ -17606,10 +18433,20 @@
       <w:r>
         <w:rPr>
           <w:rStyle w:val="CodeChar"/>
-        </w:rPr>
-        <w:t>"secondCondition</w:t>
-      </w:r>
-      <w:r>
+          <w:lang w:val="bg-BG"/>
+        </w:rPr>
+        <w:t>"</w:t>
+      </w:r>
+      <w:r>
+        <w:rPr>
+          <w:rStyle w:val="CodeChar"/>
+        </w:rPr>
+        <w:t>secondCondition</w:t>
+      </w:r>
+      <w:r>
+        <w:rPr>
+          <w:lang w:val="bg-BG"/>
+        </w:rPr>
         <w:t xml:space="preserve">" </w:t>
       </w:r>
       <w:r>
@@ -17619,6 +18456,9 @@
         <w:t>проверете условията и отпечатайте на конзолата</w:t>
       </w:r>
       <w:r>
+        <w:rPr>
+          <w:lang w:val="bg-BG"/>
+        </w:rPr>
         <w:t xml:space="preserve">, </w:t>
       </w:r>
       <w:r>
@@ -17636,10 +18476,14 @@
       <w:r>
         <w:rPr>
           <w:noProof/>
+          <w:lang w:val="bg-BG"/>
         </w:rPr>
         <w:t xml:space="preserve"> </w:t>
       </w:r>
       <w:r>
+        <w:rPr>
+          <w:lang w:val="bg-BG"/>
+        </w:rPr>
         <w:t>-  "</w:t>
       </w:r>
       <w:r>
@@ -17649,6 +18493,9 @@
         <w:t>Border</w:t>
       </w:r>
       <w:r>
+        <w:rPr>
+          <w:lang w:val="bg-BG"/>
+        </w:rPr>
         <w:t xml:space="preserve">", </w:t>
       </w:r>
       <w:r>
@@ -17661,9 +18508,45 @@
         <w:rPr>
           <w:rStyle w:val="CodeChar"/>
         </w:rPr>
-        <w:t>false – "Inside / Outside"</w:t>
-      </w:r>
-      <w:r>
+        <w:t>false</w:t>
+      </w:r>
+      <w:r>
+        <w:rPr>
+          <w:rStyle w:val="CodeChar"/>
+          <w:lang w:val="bg-BG"/>
+        </w:rPr>
+        <w:t xml:space="preserve"> – "</w:t>
+      </w:r>
+      <w:r>
+        <w:rPr>
+          <w:rStyle w:val="CodeChar"/>
+        </w:rPr>
+        <w:t>Inside</w:t>
+      </w:r>
+      <w:r>
+        <w:rPr>
+          <w:rStyle w:val="CodeChar"/>
+          <w:lang w:val="bg-BG"/>
+        </w:rPr>
+        <w:t xml:space="preserve"> / </w:t>
+      </w:r>
+      <w:r>
+        <w:rPr>
+          <w:rStyle w:val="CodeChar"/>
+        </w:rPr>
+        <w:t>Outside</w:t>
+      </w:r>
+      <w:r>
+        <w:rPr>
+          <w:rStyle w:val="CodeChar"/>
+          <w:lang w:val="bg-BG"/>
+        </w:rPr>
+        <w:t>"</w:t>
+      </w:r>
+      <w:r>
+        <w:rPr>
+          <w:lang w:val="bg-BG"/>
+        </w:rPr>
         <w:t>.</w:t>
       </w:r>
     </w:p>
@@ -17695,7 +18578,7 @@
                     <pic:cNvPicPr/>
                   </pic:nvPicPr>
                   <pic:blipFill>
-                    <a:blip r:embed="rId16"/>
+                    <a:blip r:embed="rId15"/>
                     <a:stretch>
                       <a:fillRect/>
                     </a:stretch>
@@ -18025,6 +18908,7 @@
       <w:r>
         <w:rPr>
           <w:b/>
+          <w:lang w:val="bg-BG"/>
         </w:rPr>
         <w:t xml:space="preserve"> </w:t>
       </w:r>
@@ -18048,12 +18932,21 @@
           <w:rFonts w:ascii="Consolas" w:hAnsi="Consolas" w:cstheme="minorHAnsi"/>
           <w:b/>
         </w:rPr>
-        <w:t xml:space="preserve">Result: </w:t>
+        <w:t>Result</w:t>
+      </w:r>
+      <w:r>
+        <w:rPr>
+          <w:rFonts w:ascii="Consolas" w:hAnsi="Consolas" w:cstheme="minorHAnsi"/>
+          <w:b/>
+          <w:lang w:val="bg-BG"/>
+        </w:rPr>
+        <w:t xml:space="preserve">: </w:t>
       </w:r>
       <w:r>
         <w:rPr>
           <w:rFonts w:cstheme="minorHAnsi"/>
           <w:b/>
+          <w:lang w:val="bg-BG"/>
         </w:rPr>
         <w:t>{</w:t>
       </w:r>
@@ -18069,6 +18962,7 @@
         <w:rPr>
           <w:rFonts w:cstheme="minorHAnsi"/>
           <w:b/>
+          <w:lang w:val="bg-BG"/>
         </w:rPr>
         <w:t>}</w:t>
       </w:r>
@@ -18105,13 +18999,45 @@
         <w:rPr>
           <w:rFonts w:ascii="Consolas" w:hAnsi="Consolas"/>
           <w:b/>
-        </w:rPr>
-        <w:t>"Negative number!"</w:t>
+          <w:lang w:val="bg-BG"/>
+        </w:rPr>
+        <w:t>"</w:t>
+      </w:r>
+      <w:r>
+        <w:rPr>
+          <w:rFonts w:ascii="Consolas" w:hAnsi="Consolas"/>
+          <w:b/>
+        </w:rPr>
+        <w:t>Negative</w:t>
+      </w:r>
+      <w:r>
+        <w:rPr>
+          <w:rFonts w:ascii="Consolas" w:hAnsi="Consolas"/>
+          <w:b/>
+          <w:lang w:val="bg-BG"/>
+        </w:rPr>
+        <w:t xml:space="preserve"> </w:t>
+      </w:r>
+      <w:r>
+        <w:rPr>
+          <w:rFonts w:ascii="Consolas" w:hAnsi="Consolas"/>
+          <w:b/>
+        </w:rPr>
+        <w:t>number</w:t>
+      </w:r>
+      <w:r>
+        <w:rPr>
+          <w:rFonts w:ascii="Consolas" w:hAnsi="Consolas"/>
+          <w:b/>
+          <w:lang w:val="bg-BG"/>
+        </w:rPr>
+        <w:t>!"</w:t>
       </w:r>
       <w:r>
         <w:rPr>
           <w:rFonts w:cstheme="minorHAnsi"/>
           <w:b/>
+          <w:lang w:val="bg-BG"/>
         </w:rPr>
         <w:t xml:space="preserve"> </w:t>
       </w:r>
@@ -18196,8 +19122,6 @@
             </w:r>
           </w:p>
         </w:tc>
-        <w:bookmarkStart w:id="20" w:name="_GoBack"/>
-        <w:bookmarkEnd w:id="20"/>
       </w:tr>
       <w:tr>
         <w:tc>
@@ -18584,8 +19508,8 @@
       </w:pPr>
     </w:p>
     <w:sectPr>
-      <w:headerReference w:type="default" r:id="rId17"/>
-      <w:footerReference w:type="default" r:id="rId18"/>
+      <w:headerReference w:type="default" r:id="rId16"/>
+      <w:footerReference w:type="default" r:id="rId17"/>
       <w:pgSz w:w="11909" w:h="16834" w:code="9"/>
       <w:pgMar w:top="567" w:right="737" w:bottom="1077" w:left="737" w:header="567" w:footer="794" w:gutter="0"/>
       <w:cols w:space="720"/>
@@ -18596,7 +19520,7 @@
 </file>
 
 <file path=word/endnotes.xml><?xml version="1.0" encoding="utf-8"?>
-<w:endnotes xmlns:wpc="http://schemas.microsoft.com/office/word/2010/wordprocessingCanvas" xmlns:cx="http://schemas.microsoft.com/office/drawing/2014/chartex" xmlns:cx1="http://schemas.microsoft.com/office/drawing/2015/9/8/chartex" xmlns:cx2="http://schemas.microsoft.com/office/drawing/2015/10/21/chartex" xmlns:cx3="http://schemas.microsoft.com/office/drawing/2016/5/9/chartex" xmlns:cx4="http://schemas.microsoft.com/office/drawing/2016/5/10/chartex" xmlns:cx5="http://schemas.microsoft.com/office/drawing/2016/5/11/chartex" xmlns:cx6="http://schemas.microsoft.com/office/drawing/2016/5/12/chartex" xmlns:cx7="http://schemas.microsoft.com/office/drawing/2016/5/13/chartex" xmlns:cx8="http://schemas.microsoft.com/office/drawing/2016/5/14/chartex" xmlns:mc="http://schemas.openxmlformats.org/markup-compatibility/2006" xmlns:aink="http://schemas.microsoft.com/office/drawing/2016/ink" xmlns:am3d="http://schemas.microsoft.com/office/drawing/2017/model3d" xmlns:o="urn:schemas-microsoft-com:office:office" xmlns:r="http://schemas.openxmlformats.org/officeDocument/2006/relationships" xmlns:m="http://schemas.openxmlformats.org/officeDocument/2006/math" xmlns:v="urn:schemas-microsoft-com:vml" xmlns:wp14="http://schemas.microsoft.com/office/word/2010/wordprocessingDrawing" xmlns:wp="http://schemas.openxmlformats.org/drawingml/2006/wordprocessingDrawing" xmlns:w10="urn:schemas-microsoft-com:office:word" xmlns:w="http://schemas.openxmlformats.org/wordprocessingml/2006/main" xmlns:w14="http://schemas.microsoft.com/office/word/2010/wordml" xmlns:w15="http://schemas.microsoft.com/office/word/2012/wordml" xmlns:w16cid="http://schemas.microsoft.com/office/word/2016/wordml/cid" xmlns:w16se="http://schemas.microsoft.com/office/word/2015/wordml/symex" xmlns:wpg="http://schemas.microsoft.com/office/word/2010/wordprocessingGroup" xmlns:wpi="http://schemas.microsoft.com/office/word/2010/wordprocessingInk" xmlns:wne="http://schemas.microsoft.com/office/word/2006/wordml" xmlns:wps="http://schemas.microsoft.com/office/word/2010/wordprocessingShape" mc:Ignorable="w14 w15 w16se w16cid wp14">
+<w:endnotes xmlns:wpc="http://schemas.microsoft.com/office/word/2010/wordprocessingCanvas" xmlns:cx="http://schemas.microsoft.com/office/drawing/2014/chartex" xmlns:cx1="http://schemas.microsoft.com/office/drawing/2015/9/8/chartex" xmlns:cx2="http://schemas.microsoft.com/office/drawing/2015/10/21/chartex" xmlns:cx3="http://schemas.microsoft.com/office/drawing/2016/5/9/chartex" xmlns:cx4="http://schemas.microsoft.com/office/drawing/2016/5/10/chartex" xmlns:cx5="http://schemas.microsoft.com/office/drawing/2016/5/11/chartex" xmlns:cx6="http://schemas.microsoft.com/office/drawing/2016/5/12/chartex" xmlns:cx7="http://schemas.microsoft.com/office/drawing/2016/5/13/chartex" xmlns:cx8="http://schemas.microsoft.com/office/drawing/2016/5/14/chartex" xmlns:mc="http://schemas.openxmlformats.org/markup-compatibility/2006" xmlns:aink="http://schemas.microsoft.com/office/drawing/2016/ink" xmlns:am3d="http://schemas.microsoft.com/office/drawing/2017/model3d" xmlns:o="urn:schemas-microsoft-com:office:office" xmlns:r="http://schemas.openxmlformats.org/officeDocument/2006/relationships" xmlns:m="http://schemas.openxmlformats.org/officeDocument/2006/math" xmlns:v="urn:schemas-microsoft-com:vml" xmlns:wp14="http://schemas.microsoft.com/office/word/2010/wordprocessingDrawing" xmlns:wp="http://schemas.openxmlformats.org/drawingml/2006/wordprocessingDrawing" xmlns:w10="urn:schemas-microsoft-com:office:word" xmlns:w="http://schemas.openxmlformats.org/wordprocessingml/2006/main" xmlns:w14="http://schemas.microsoft.com/office/word/2010/wordml" xmlns:w15="http://schemas.microsoft.com/office/word/2012/wordml" xmlns:w16cex="http://schemas.microsoft.com/office/word/2018/wordml/cex" xmlns:w16cid="http://schemas.microsoft.com/office/word/2016/wordml/cid" xmlns:w16="http://schemas.microsoft.com/office/word/2018/wordml" xmlns:w16sdtdh="http://schemas.microsoft.com/office/word/2020/wordml/sdtdatahash" xmlns:w16se="http://schemas.microsoft.com/office/word/2015/wordml/symex" xmlns:wpg="http://schemas.microsoft.com/office/word/2010/wordprocessingGroup" xmlns:wpi="http://schemas.microsoft.com/office/word/2010/wordprocessingInk" xmlns:wne="http://schemas.microsoft.com/office/word/2006/wordml" xmlns:wps="http://schemas.microsoft.com/office/word/2010/wordprocessingShape" mc:Ignorable="w14 w15 w16se w16cid w16 w16cex w16sdtdh wp14">
   <w:endnote w:type="separator" w:id="-1">
     <w:p>
       <w:pPr>
@@ -18621,7 +19545,7 @@
 </file>
 
 <file path=word/footer1.xml><?xml version="1.0" encoding="utf-8"?>
-<w:ftr xmlns:wpc="http://schemas.microsoft.com/office/word/2010/wordprocessingCanvas" xmlns:cx="http://schemas.microsoft.com/office/drawing/2014/chartex" xmlns:cx1="http://schemas.microsoft.com/office/drawing/2015/9/8/chartex" xmlns:cx2="http://schemas.microsoft.com/office/drawing/2015/10/21/chartex" xmlns:cx3="http://schemas.microsoft.com/office/drawing/2016/5/9/chartex" xmlns:cx4="http://schemas.microsoft.com/office/drawing/2016/5/10/chartex" xmlns:cx5="http://schemas.microsoft.com/office/drawing/2016/5/11/chartex" xmlns:cx6="http://schemas.microsoft.com/office/drawing/2016/5/12/chartex" xmlns:cx7="http://schemas.microsoft.com/office/drawing/2016/5/13/chartex" xmlns:cx8="http://schemas.microsoft.com/office/drawing/2016/5/14/chartex" xmlns:mc="http://schemas.openxmlformats.org/markup-compatibility/2006" xmlns:aink="http://schemas.microsoft.com/office/drawing/2016/ink" xmlns:am3d="http://schemas.microsoft.com/office/drawing/2017/model3d" xmlns:o="urn:schemas-microsoft-com:office:office" xmlns:r="http://schemas.openxmlformats.org/officeDocument/2006/relationships" xmlns:m="http://schemas.openxmlformats.org/officeDocument/2006/math" xmlns:v="urn:schemas-microsoft-com:vml" xmlns:wp14="http://schemas.microsoft.com/office/word/2010/wordprocessingDrawing" xmlns:wp="http://schemas.openxmlformats.org/drawingml/2006/wordprocessingDrawing" xmlns:w10="urn:schemas-microsoft-com:office:word" xmlns:w="http://schemas.openxmlformats.org/wordprocessingml/2006/main" xmlns:w14="http://schemas.microsoft.com/office/word/2010/wordml" xmlns:w15="http://schemas.microsoft.com/office/word/2012/wordml" xmlns:w16cid="http://schemas.microsoft.com/office/word/2016/wordml/cid" xmlns:w16se="http://schemas.microsoft.com/office/word/2015/wordml/symex" xmlns:wpg="http://schemas.microsoft.com/office/word/2010/wordprocessingGroup" xmlns:wpi="http://schemas.microsoft.com/office/word/2010/wordprocessingInk" xmlns:wne="http://schemas.microsoft.com/office/word/2006/wordml" xmlns:wps="http://schemas.microsoft.com/office/word/2010/wordprocessingShape" mc:Ignorable="w14 w15 w16se w16cid wp14">
+<w:ftr xmlns:wpc="http://schemas.microsoft.com/office/word/2010/wordprocessingCanvas" xmlns:cx="http://schemas.microsoft.com/office/drawing/2014/chartex" xmlns:cx1="http://schemas.microsoft.com/office/drawing/2015/9/8/chartex" xmlns:cx2="http://schemas.microsoft.com/office/drawing/2015/10/21/chartex" xmlns:cx3="http://schemas.microsoft.com/office/drawing/2016/5/9/chartex" xmlns:cx4="http://schemas.microsoft.com/office/drawing/2016/5/10/chartex" xmlns:cx5="http://schemas.microsoft.com/office/drawing/2016/5/11/chartex" xmlns:cx6="http://schemas.microsoft.com/office/drawing/2016/5/12/chartex" xmlns:cx7="http://schemas.microsoft.com/office/drawing/2016/5/13/chartex" xmlns:cx8="http://schemas.microsoft.com/office/drawing/2016/5/14/chartex" xmlns:mc="http://schemas.openxmlformats.org/markup-compatibility/2006" xmlns:aink="http://schemas.microsoft.com/office/drawing/2016/ink" xmlns:am3d="http://schemas.microsoft.com/office/drawing/2017/model3d" xmlns:o="urn:schemas-microsoft-com:office:office" xmlns:r="http://schemas.openxmlformats.org/officeDocument/2006/relationships" xmlns:m="http://schemas.openxmlformats.org/officeDocument/2006/math" xmlns:v="urn:schemas-microsoft-com:vml" xmlns:wp14="http://schemas.microsoft.com/office/word/2010/wordprocessingDrawing" xmlns:wp="http://schemas.openxmlformats.org/drawingml/2006/wordprocessingDrawing" xmlns:w10="urn:schemas-microsoft-com:office:word" xmlns:w="http://schemas.openxmlformats.org/wordprocessingml/2006/main" xmlns:w14="http://schemas.microsoft.com/office/word/2010/wordml" xmlns:w15="http://schemas.microsoft.com/office/word/2012/wordml" xmlns:w16cex="http://schemas.microsoft.com/office/word/2018/wordml/cex" xmlns:w16cid="http://schemas.microsoft.com/office/word/2016/wordml/cid" xmlns:w16="http://schemas.microsoft.com/office/word/2018/wordml" xmlns:w16sdtdh="http://schemas.microsoft.com/office/word/2020/wordml/sdtdatahash" xmlns:w16se="http://schemas.microsoft.com/office/word/2015/wordml/symex" xmlns:wpg="http://schemas.microsoft.com/office/word/2010/wordprocessingGroup" xmlns:wpi="http://schemas.microsoft.com/office/word/2010/wordprocessingInk" xmlns:wne="http://schemas.microsoft.com/office/word/2006/wordml" xmlns:wps="http://schemas.microsoft.com/office/word/2010/wordprocessingShape" mc:Ignorable="w14 w15 w16se w16cid w16 w16cex w16sdtdh wp14">
   <w:p>
     <w:pPr>
       <w:pStyle w:val="Footer"/>
@@ -19508,7 +20432,7 @@
                                 <wp:extent cx="201930" cy="201930"/>
                                 <wp:effectExtent l="0" t="0" r="7620" b="7620"/>
                                 <wp:docPr id="77" name="Picture 77">
-                                  <a:hlinkClick xmlns:a="http://schemas.openxmlformats.org/drawingml/2006/main" r:id="rId3"/>
+                                  <a:hlinkClick xmlns:a="http://schemas.openxmlformats.org/drawingml/2006/main" r:id="rId1"/>
                                 </wp:docPr>
                                 <wp:cNvGraphicFramePr>
                                   <a:graphicFrameLocks xmlns:a="http://schemas.openxmlformats.org/drawingml/2006/main" noChangeAspect="1"/>
@@ -20125,7 +21049,7 @@
                           <wp:extent cx="201930" cy="201930"/>
                           <wp:effectExtent l="0" t="0" r="7620" b="7620"/>
                           <wp:docPr id="77" name="Picture 77">
-                            <a:hlinkClick xmlns:a="http://schemas.openxmlformats.org/drawingml/2006/main" r:id="rId1"/>
+                            <a:hlinkClick xmlns:a="http://schemas.openxmlformats.org/drawingml/2006/main" r:id="rId24"/>
                           </wp:docPr>
                           <wp:cNvGraphicFramePr>
                             <a:graphicFrameLocks xmlns:a="http://schemas.openxmlformats.org/drawingml/2006/main" noChangeAspect="1"/>
@@ -20135,14 +21059,14 @@
                               <pic:pic xmlns:pic="http://schemas.openxmlformats.org/drawingml/2006/picture">
                                 <pic:nvPicPr>
                                   <pic:cNvPr id="0" name="Picture 19">
-                                    <a:hlinkClick r:id="rId1"/>
+                                    <a:hlinkClick r:id="rId24"/>
                                   </pic:cNvPr>
                                   <pic:cNvPicPr>
                                     <a:picLocks noChangeAspect="1" noChangeArrowheads="1"/>
                                   </pic:cNvPicPr>
                                 </pic:nvPicPr>
                                 <pic:blipFill>
-                                  <a:blip r:embed="rId5">
+                                  <a:blip r:embed="rId25">
                                     <a:extLst>
                                       <a:ext uri="{28A0092B-C50C-407E-A947-70E740481C1C}">
                                         <a14:useLocalDpi xmlns:a14="http://schemas.microsoft.com/office/drawing/2010/main" val="0"/>
@@ -20199,7 +21123,7 @@
                           <wp:extent cx="201930" cy="201930"/>
                           <wp:effectExtent l="0" t="0" r="7620" b="7620"/>
                           <wp:docPr id="78" name="Picture 78">
-                            <a:hlinkClick xmlns:a="http://schemas.openxmlformats.org/drawingml/2006/main" r:id="rId6"/>
+                            <a:hlinkClick xmlns:a="http://schemas.openxmlformats.org/drawingml/2006/main" r:id="rId26"/>
                           </wp:docPr>
                           <wp:cNvGraphicFramePr>
                             <a:graphicFrameLocks xmlns:a="http://schemas.openxmlformats.org/drawingml/2006/main" noChangeAspect="1"/>
@@ -20209,14 +21133,14 @@
                               <pic:pic xmlns:pic="http://schemas.openxmlformats.org/drawingml/2006/picture">
                                 <pic:nvPicPr>
                                   <pic:cNvPr id="14" name="Picture 14">
-                                    <a:hlinkClick r:id="rId6"/>
+                                    <a:hlinkClick r:id="rId26"/>
                                   </pic:cNvPr>
                                   <pic:cNvPicPr>
                                     <a:picLocks noChangeAspect="1" noChangeArrowheads="1"/>
                                   </pic:cNvPicPr>
                                 </pic:nvPicPr>
                                 <pic:blipFill>
-                                  <a:blip r:embed="rId7">
+                                  <a:blip r:embed="rId27">
                                     <a:extLst>
                                       <a:ext uri="{28A0092B-C50C-407E-A947-70E740481C1C}">
                                         <a14:useLocalDpi xmlns:a14="http://schemas.microsoft.com/office/drawing/2010/main" val="0"/>
@@ -20265,7 +21189,7 @@
                           <wp:extent cx="201930" cy="201930"/>
                           <wp:effectExtent l="0" t="0" r="7620" b="7620"/>
                           <wp:docPr id="79" name="Picture 79" title="Software University @ Facebook">
-                            <a:hlinkClick xmlns:a="http://schemas.openxmlformats.org/drawingml/2006/main" r:id="rId8"/>
+                            <a:hlinkClick xmlns:a="http://schemas.openxmlformats.org/drawingml/2006/main" r:id="rId28"/>
                           </wp:docPr>
                           <wp:cNvGraphicFramePr/>
                           <a:graphic xmlns:a="http://schemas.openxmlformats.org/drawingml/2006/main">
@@ -20273,12 +21197,12 @@
                               <pic:pic xmlns:pic="http://schemas.openxmlformats.org/drawingml/2006/picture">
                                 <pic:nvPicPr>
                                   <pic:cNvPr id="18" name="Picture 18" title="Software University @ Facebook">
-                                    <a:hlinkClick r:id="rId8"/>
+                                    <a:hlinkClick r:id="rId28"/>
                                   </pic:cNvPr>
                                   <pic:cNvPicPr/>
                                 </pic:nvPicPr>
                                 <pic:blipFill>
-                                  <a:blip r:embed="rId9"/>
+                                  <a:blip r:embed="rId29"/>
                                   <a:stretch>
                                     <a:fillRect/>
                                   </a:stretch>
@@ -20316,7 +21240,7 @@
                           <wp:extent cx="201930" cy="201930"/>
                           <wp:effectExtent l="0" t="0" r="7620" b="7620"/>
                           <wp:docPr id="80" name="Picture 80" title="Software University @ Twitter">
-                            <a:hlinkClick xmlns:a="http://schemas.openxmlformats.org/drawingml/2006/main" r:id="rId10"/>
+                            <a:hlinkClick xmlns:a="http://schemas.openxmlformats.org/drawingml/2006/main" r:id="rId30"/>
                           </wp:docPr>
                           <wp:cNvGraphicFramePr/>
                           <a:graphic xmlns:a="http://schemas.openxmlformats.org/drawingml/2006/main">
@@ -20324,12 +21248,12 @@
                               <pic:pic xmlns:pic="http://schemas.openxmlformats.org/drawingml/2006/picture">
                                 <pic:nvPicPr>
                                   <pic:cNvPr id="15" name="Picture 15" title="Software University @ Twitter">
-                                    <a:hlinkClick r:id="rId10"/>
+                                    <a:hlinkClick r:id="rId30"/>
                                   </pic:cNvPr>
                                   <pic:cNvPicPr/>
                                 </pic:nvPicPr>
                                 <pic:blipFill>
-                                  <a:blip r:embed="rId11"/>
+                                  <a:blip r:embed="rId31"/>
                                   <a:stretch>
                                     <a:fillRect/>
                                   </a:stretch>
@@ -20367,7 +21291,7 @@
                           <wp:extent cx="201930" cy="201930"/>
                           <wp:effectExtent l="0" t="0" r="7620" b="7620"/>
                           <wp:docPr id="81" name="Picture 81" title="Software University @ YouTube">
-                            <a:hlinkClick xmlns:a="http://schemas.openxmlformats.org/drawingml/2006/main" r:id="rId12"/>
+                            <a:hlinkClick xmlns:a="http://schemas.openxmlformats.org/drawingml/2006/main" r:id="rId32"/>
                           </wp:docPr>
                           <wp:cNvGraphicFramePr/>
                           <a:graphic xmlns:a="http://schemas.openxmlformats.org/drawingml/2006/main">
@@ -20375,12 +21299,12 @@
                               <pic:pic xmlns:pic="http://schemas.openxmlformats.org/drawingml/2006/picture">
                                 <pic:nvPicPr>
                                   <pic:cNvPr id="13" name="Picture 13" title="Software University @ YouTube">
-                                    <a:hlinkClick r:id="rId12"/>
+                                    <a:hlinkClick r:id="rId32"/>
                                   </pic:cNvPr>
                                   <pic:cNvPicPr/>
                                 </pic:nvPicPr>
                                 <pic:blipFill>
-                                  <a:blip r:embed="rId13"/>
+                                  <a:blip r:embed="rId33"/>
                                   <a:stretch>
                                     <a:fillRect/>
                                   </a:stretch>
@@ -20418,7 +21342,7 @@
                           <wp:extent cx="201930" cy="201930"/>
                           <wp:effectExtent l="0" t="0" r="7620" b="7620"/>
                           <wp:docPr id="82" name="Picture 82">
-                            <a:hlinkClick xmlns:a="http://schemas.openxmlformats.org/drawingml/2006/main" r:id="rId14"/>
+                            <a:hlinkClick xmlns:a="http://schemas.openxmlformats.org/drawingml/2006/main" r:id="rId34"/>
                           </wp:docPr>
                           <wp:cNvGraphicFramePr>
                             <a:graphicFrameLocks xmlns:a="http://schemas.openxmlformats.org/drawingml/2006/main" noChangeAspect="1"/>
@@ -20428,14 +21352,14 @@
                               <pic:pic xmlns:pic="http://schemas.openxmlformats.org/drawingml/2006/picture">
                                 <pic:nvPicPr>
                                   <pic:cNvPr id="0" name="Picture 12">
-                                    <a:hlinkClick r:id="rId14"/>
+                                    <a:hlinkClick r:id="rId34"/>
                                   </pic:cNvPr>
                                   <pic:cNvPicPr>
                                     <a:picLocks noChangeAspect="1" noChangeArrowheads="1"/>
                                   </pic:cNvPicPr>
                                 </pic:nvPicPr>
                                 <pic:blipFill>
-                                  <a:blip r:embed="rId15">
+                                  <a:blip r:embed="rId35">
                                     <a:extLst>
                                       <a:ext uri="{28A0092B-C50C-407E-A947-70E740481C1C}">
                                         <a14:useLocalDpi xmlns:a14="http://schemas.microsoft.com/office/drawing/2010/main" val="0"/>
@@ -20484,7 +21408,7 @@
                           <wp:extent cx="198120" cy="198120"/>
                           <wp:effectExtent l="0" t="0" r="0" b="0"/>
                           <wp:docPr id="83" name="Picture 83">
-                            <a:hlinkClick xmlns:a="http://schemas.openxmlformats.org/drawingml/2006/main" r:id="rId16"/>
+                            <a:hlinkClick xmlns:a="http://schemas.openxmlformats.org/drawingml/2006/main" r:id="rId36"/>
                           </wp:docPr>
                           <wp:cNvGraphicFramePr>
                             <a:graphicFrameLocks xmlns:a="http://schemas.openxmlformats.org/drawingml/2006/main" noChangeAspect="1"/>
@@ -20494,14 +21418,14 @@
                               <pic:pic xmlns:pic="http://schemas.openxmlformats.org/drawingml/2006/picture">
                                 <pic:nvPicPr>
                                   <pic:cNvPr id="10" name="Picture 10">
-                                    <a:hlinkClick r:id="rId16"/>
+                                    <a:hlinkClick r:id="rId36"/>
                                   </pic:cNvPr>
                                   <pic:cNvPicPr>
                                     <a:picLocks noChangeAspect="1" noChangeArrowheads="1"/>
                                   </pic:cNvPicPr>
                                 </pic:nvPicPr>
                                 <pic:blipFill>
-                                  <a:blip r:embed="rId17">
+                                  <a:blip r:embed="rId37">
                                     <a:extLst>
                                       <a:ext uri="{28A0092B-C50C-407E-A947-70E740481C1C}">
                                         <a14:useLocalDpi xmlns:a14="http://schemas.microsoft.com/office/drawing/2010/main" val="0"/>
@@ -20550,7 +21474,7 @@
                           <wp:extent cx="201930" cy="201930"/>
                           <wp:effectExtent l="0" t="0" r="7620" b="7620"/>
                           <wp:docPr id="84" name="Picture 84">
-                            <a:hlinkClick xmlns:a="http://schemas.openxmlformats.org/drawingml/2006/main" r:id="rId18"/>
+                            <a:hlinkClick xmlns:a="http://schemas.openxmlformats.org/drawingml/2006/main" r:id="rId38"/>
                           </wp:docPr>
                           <wp:cNvGraphicFramePr>
                             <a:graphicFrameLocks xmlns:a="http://schemas.openxmlformats.org/drawingml/2006/main" noChangeAspect="1"/>
@@ -20560,14 +21484,14 @@
                               <pic:pic xmlns:pic="http://schemas.openxmlformats.org/drawingml/2006/picture">
                                 <pic:nvPicPr>
                                   <pic:cNvPr id="0" name="Picture 9">
-                                    <a:hlinkClick r:id="rId18"/>
+                                    <a:hlinkClick r:id="rId38"/>
                                   </pic:cNvPr>
                                   <pic:cNvPicPr>
                                     <a:picLocks noChangeAspect="1" noChangeArrowheads="1"/>
                                   </pic:cNvPicPr>
                                 </pic:nvPicPr>
                                 <pic:blipFill>
-                                  <a:blip r:embed="rId19">
+                                  <a:blip r:embed="rId39">
                                     <a:extLst>
                                       <a:ext uri="{28A0092B-C50C-407E-A947-70E740481C1C}">
                                         <a14:useLocalDpi xmlns:a14="http://schemas.microsoft.com/office/drawing/2010/main" val="0"/>
@@ -20616,7 +21540,7 @@
                           <wp:extent cx="201930" cy="201930"/>
                           <wp:effectExtent l="0" t="0" r="7620" b="7620"/>
                           <wp:docPr id="85" name="Picture 85" title="Software University: Email Us">
-                            <a:hlinkClick xmlns:a="http://schemas.openxmlformats.org/drawingml/2006/main" r:id="rId20"/>
+                            <a:hlinkClick xmlns:a="http://schemas.openxmlformats.org/drawingml/2006/main" r:id="rId40"/>
                           </wp:docPr>
                           <wp:cNvGraphicFramePr/>
                           <a:graphic xmlns:a="http://schemas.openxmlformats.org/drawingml/2006/main">
@@ -20624,12 +21548,12 @@
                               <pic:pic xmlns:pic="http://schemas.openxmlformats.org/drawingml/2006/picture">
                                 <pic:nvPicPr>
                                   <pic:cNvPr id="8" name="Picture 8" title="Software University: Email Us">
-                                    <a:hlinkClick r:id="rId20"/>
+                                    <a:hlinkClick r:id="rId40"/>
                                   </pic:cNvPr>
                                   <pic:cNvPicPr/>
                                 </pic:nvPicPr>
                                 <pic:blipFill>
-                                  <a:blip r:embed="rId21"/>
+                                  <a:blip r:embed="rId41"/>
                                   <a:stretch>
                                     <a:fillRect/>
                                   </a:stretch>
@@ -21060,7 +21984,7 @@
 </file>
 
 <file path=word/footer2.xml><?xml version="1.0" encoding="utf-8"?>
-<w:ftr xmlns:wpc="http://schemas.microsoft.com/office/word/2010/wordprocessingCanvas" xmlns:cx="http://schemas.microsoft.com/office/drawing/2014/chartex" xmlns:cx1="http://schemas.microsoft.com/office/drawing/2015/9/8/chartex" xmlns:cx2="http://schemas.microsoft.com/office/drawing/2015/10/21/chartex" xmlns:cx3="http://schemas.microsoft.com/office/drawing/2016/5/9/chartex" xmlns:cx4="http://schemas.microsoft.com/office/drawing/2016/5/10/chartex" xmlns:cx5="http://schemas.microsoft.com/office/drawing/2016/5/11/chartex" xmlns:cx6="http://schemas.microsoft.com/office/drawing/2016/5/12/chartex" xmlns:cx7="http://schemas.microsoft.com/office/drawing/2016/5/13/chartex" xmlns:cx8="http://schemas.microsoft.com/office/drawing/2016/5/14/chartex" xmlns:mc="http://schemas.openxmlformats.org/markup-compatibility/2006" xmlns:aink="http://schemas.microsoft.com/office/drawing/2016/ink" xmlns:am3d="http://schemas.microsoft.com/office/drawing/2017/model3d" xmlns:o="urn:schemas-microsoft-com:office:office" xmlns:r="http://schemas.openxmlformats.org/officeDocument/2006/relationships" xmlns:m="http://schemas.openxmlformats.org/officeDocument/2006/math" xmlns:v="urn:schemas-microsoft-com:vml" xmlns:wp14="http://schemas.microsoft.com/office/word/2010/wordprocessingDrawing" xmlns:wp="http://schemas.openxmlformats.org/drawingml/2006/wordprocessingDrawing" xmlns:w10="urn:schemas-microsoft-com:office:word" xmlns:w="http://schemas.openxmlformats.org/wordprocessingml/2006/main" xmlns:w14="http://schemas.microsoft.com/office/word/2010/wordml" xmlns:w15="http://schemas.microsoft.com/office/word/2012/wordml" xmlns:w16cid="http://schemas.microsoft.com/office/word/2016/wordml/cid" xmlns:w16se="http://schemas.microsoft.com/office/word/2015/wordml/symex" xmlns:wpg="http://schemas.microsoft.com/office/word/2010/wordprocessingGroup" xmlns:wpi="http://schemas.microsoft.com/office/word/2010/wordprocessingInk" xmlns:wne="http://schemas.microsoft.com/office/word/2006/wordml" xmlns:wps="http://schemas.microsoft.com/office/word/2010/wordprocessingShape" mc:Ignorable="w14 w15 w16se w16cid wp14">
+<w:ftr xmlns:wpc="http://schemas.microsoft.com/office/word/2010/wordprocessingCanvas" xmlns:cx="http://schemas.microsoft.com/office/drawing/2014/chartex" xmlns:cx1="http://schemas.microsoft.com/office/drawing/2015/9/8/chartex" xmlns:cx2="http://schemas.microsoft.com/office/drawing/2015/10/21/chartex" xmlns:cx3="http://schemas.microsoft.com/office/drawing/2016/5/9/chartex" xmlns:cx4="http://schemas.microsoft.com/office/drawing/2016/5/10/chartex" xmlns:cx5="http://schemas.microsoft.com/office/drawing/2016/5/11/chartex" xmlns:cx6="http://schemas.microsoft.com/office/drawing/2016/5/12/chartex" xmlns:cx7="http://schemas.microsoft.com/office/drawing/2016/5/13/chartex" xmlns:cx8="http://schemas.microsoft.com/office/drawing/2016/5/14/chartex" xmlns:mc="http://schemas.openxmlformats.org/markup-compatibility/2006" xmlns:aink="http://schemas.microsoft.com/office/drawing/2016/ink" xmlns:am3d="http://schemas.microsoft.com/office/drawing/2017/model3d" xmlns:o="urn:schemas-microsoft-com:office:office" xmlns:r="http://schemas.openxmlformats.org/officeDocument/2006/relationships" xmlns:m="http://schemas.openxmlformats.org/officeDocument/2006/math" xmlns:v="urn:schemas-microsoft-com:vml" xmlns:wp14="http://schemas.microsoft.com/office/word/2010/wordprocessingDrawing" xmlns:wp="http://schemas.openxmlformats.org/drawingml/2006/wordprocessingDrawing" xmlns:w10="urn:schemas-microsoft-com:office:word" xmlns:w="http://schemas.openxmlformats.org/wordprocessingml/2006/main" xmlns:w14="http://schemas.microsoft.com/office/word/2010/wordml" xmlns:w15="http://schemas.microsoft.com/office/word/2012/wordml" xmlns:w16cex="http://schemas.microsoft.com/office/word/2018/wordml/cex" xmlns:w16cid="http://schemas.microsoft.com/office/word/2016/wordml/cid" xmlns:w16="http://schemas.microsoft.com/office/word/2018/wordml" xmlns:w16sdtdh="http://schemas.microsoft.com/office/word/2020/wordml/sdtdatahash" xmlns:w16se="http://schemas.microsoft.com/office/word/2015/wordml/symex" xmlns:wpg="http://schemas.microsoft.com/office/word/2010/wordprocessingGroup" xmlns:wpi="http://schemas.microsoft.com/office/word/2010/wordprocessingInk" xmlns:wne="http://schemas.microsoft.com/office/word/2006/wordml" xmlns:wps="http://schemas.microsoft.com/office/word/2010/wordprocessingShape" mc:Ignorable="w14 w15 w16se w16cid w16 w16cex w16sdtdh wp14">
   <w:p>
     <w:pPr>
       <w:pStyle w:val="Footer"/>
@@ -22564,7 +23488,7 @@
                           <wp:extent cx="201930" cy="201930"/>
                           <wp:effectExtent l="0" t="0" r="7620" b="7620"/>
                           <wp:docPr id="52" name="Picture 52">
-                            <a:hlinkClick xmlns:a="http://schemas.openxmlformats.org/drawingml/2006/main" r:id="rId3"/>
+                            <a:hlinkClick xmlns:a="http://schemas.openxmlformats.org/drawingml/2006/main" r:id="rId24"/>
                           </wp:docPr>
                           <wp:cNvGraphicFramePr>
                             <a:graphicFrameLocks xmlns:a="http://schemas.openxmlformats.org/drawingml/2006/main" noChangeAspect="1"/>
@@ -22574,14 +23498,14 @@
                               <pic:pic xmlns:pic="http://schemas.openxmlformats.org/drawingml/2006/picture">
                                 <pic:nvPicPr>
                                   <pic:cNvPr id="0" name="Picture 19">
-                                    <a:hlinkClick r:id="rId3"/>
+                                    <a:hlinkClick r:id="rId24"/>
                                   </pic:cNvPr>
                                   <pic:cNvPicPr>
                                     <a:picLocks noChangeAspect="1" noChangeArrowheads="1"/>
                                   </pic:cNvPicPr>
                                 </pic:nvPicPr>
                                 <pic:blipFill>
-                                  <a:blip r:embed="rId5">
+                                  <a:blip r:embed="rId25">
                                     <a:extLst>
                                       <a:ext uri="{28A0092B-C50C-407E-A947-70E740481C1C}">
                                         <a14:useLocalDpi xmlns:a14="http://schemas.microsoft.com/office/drawing/2010/main" val="0"/>
@@ -22638,7 +23562,7 @@
                           <wp:extent cx="201930" cy="201930"/>
                           <wp:effectExtent l="0" t="0" r="7620" b="7620"/>
                           <wp:docPr id="53" name="Picture 53">
-                            <a:hlinkClick xmlns:a="http://schemas.openxmlformats.org/drawingml/2006/main" r:id="rId6"/>
+                            <a:hlinkClick xmlns:a="http://schemas.openxmlformats.org/drawingml/2006/main" r:id="rId26"/>
                           </wp:docPr>
                           <wp:cNvGraphicFramePr>
                             <a:graphicFrameLocks xmlns:a="http://schemas.openxmlformats.org/drawingml/2006/main" noChangeAspect="1"/>
@@ -22648,14 +23572,14 @@
                               <pic:pic xmlns:pic="http://schemas.openxmlformats.org/drawingml/2006/picture">
                                 <pic:nvPicPr>
                                   <pic:cNvPr id="14" name="Picture 14">
-                                    <a:hlinkClick r:id="rId6"/>
+                                    <a:hlinkClick r:id="rId26"/>
                                   </pic:cNvPr>
                                   <pic:cNvPicPr>
                                     <a:picLocks noChangeAspect="1" noChangeArrowheads="1"/>
                                   </pic:cNvPicPr>
                                 </pic:nvPicPr>
                                 <pic:blipFill>
-                                  <a:blip r:embed="rId7">
+                                  <a:blip r:embed="rId27">
                                     <a:extLst>
                                       <a:ext uri="{28A0092B-C50C-407E-A947-70E740481C1C}">
                                         <a14:useLocalDpi xmlns:a14="http://schemas.microsoft.com/office/drawing/2010/main" val="0"/>
@@ -22704,7 +23628,7 @@
                           <wp:extent cx="201930" cy="201930"/>
                           <wp:effectExtent l="0" t="0" r="7620" b="7620"/>
                           <wp:docPr id="54" name="Picture 54" title="Software University @ Facebook">
-                            <a:hlinkClick xmlns:a="http://schemas.openxmlformats.org/drawingml/2006/main" r:id="rId8"/>
+                            <a:hlinkClick xmlns:a="http://schemas.openxmlformats.org/drawingml/2006/main" r:id="rId28"/>
                           </wp:docPr>
                           <wp:cNvGraphicFramePr/>
                           <a:graphic xmlns:a="http://schemas.openxmlformats.org/drawingml/2006/main">
@@ -22712,12 +23636,12 @@
                               <pic:pic xmlns:pic="http://schemas.openxmlformats.org/drawingml/2006/picture">
                                 <pic:nvPicPr>
                                   <pic:cNvPr id="18" name="Picture 18" title="Software University @ Facebook">
-                                    <a:hlinkClick r:id="rId8"/>
+                                    <a:hlinkClick r:id="rId28"/>
                                   </pic:cNvPr>
                                   <pic:cNvPicPr/>
                                 </pic:nvPicPr>
                                 <pic:blipFill>
-                                  <a:blip r:embed="rId9"/>
+                                  <a:blip r:embed="rId29"/>
                                   <a:stretch>
                                     <a:fillRect/>
                                   </a:stretch>
@@ -22755,7 +23679,7 @@
                           <wp:extent cx="201930" cy="201930"/>
                           <wp:effectExtent l="0" t="0" r="7620" b="7620"/>
                           <wp:docPr id="55" name="Picture 55" title="Software University @ Twitter">
-                            <a:hlinkClick xmlns:a="http://schemas.openxmlformats.org/drawingml/2006/main" r:id="rId10"/>
+                            <a:hlinkClick xmlns:a="http://schemas.openxmlformats.org/drawingml/2006/main" r:id="rId30"/>
                           </wp:docPr>
                           <wp:cNvGraphicFramePr/>
                           <a:graphic xmlns:a="http://schemas.openxmlformats.org/drawingml/2006/main">
@@ -22763,12 +23687,12 @@
                               <pic:pic xmlns:pic="http://schemas.openxmlformats.org/drawingml/2006/picture">
                                 <pic:nvPicPr>
                                   <pic:cNvPr id="15" name="Picture 15" title="Software University @ Twitter">
-                                    <a:hlinkClick r:id="rId10"/>
+                                    <a:hlinkClick r:id="rId30"/>
                                   </pic:cNvPr>
                                   <pic:cNvPicPr/>
                                 </pic:nvPicPr>
                                 <pic:blipFill>
-                                  <a:blip r:embed="rId11"/>
+                                  <a:blip r:embed="rId31"/>
                                   <a:stretch>
                                     <a:fillRect/>
                                   </a:stretch>
@@ -22806,7 +23730,7 @@
                           <wp:extent cx="201930" cy="201930"/>
                           <wp:effectExtent l="0" t="0" r="7620" b="7620"/>
                           <wp:docPr id="56" name="Picture 56" title="Software University @ YouTube">
-                            <a:hlinkClick xmlns:a="http://schemas.openxmlformats.org/drawingml/2006/main" r:id="rId12"/>
+                            <a:hlinkClick xmlns:a="http://schemas.openxmlformats.org/drawingml/2006/main" r:id="rId32"/>
                           </wp:docPr>
                           <wp:cNvGraphicFramePr/>
                           <a:graphic xmlns:a="http://schemas.openxmlformats.org/drawingml/2006/main">
@@ -22814,12 +23738,12 @@
                               <pic:pic xmlns:pic="http://schemas.openxmlformats.org/drawingml/2006/picture">
                                 <pic:nvPicPr>
                                   <pic:cNvPr id="13" name="Picture 13" title="Software University @ YouTube">
-                                    <a:hlinkClick r:id="rId12"/>
+                                    <a:hlinkClick r:id="rId32"/>
                                   </pic:cNvPr>
                                   <pic:cNvPicPr/>
                                 </pic:nvPicPr>
                                 <pic:blipFill>
-                                  <a:blip r:embed="rId13"/>
+                                  <a:blip r:embed="rId33"/>
                                   <a:stretch>
                                     <a:fillRect/>
                                   </a:stretch>
@@ -22857,7 +23781,7 @@
                           <wp:extent cx="201930" cy="201930"/>
                           <wp:effectExtent l="0" t="0" r="7620" b="7620"/>
                           <wp:docPr id="57" name="Picture 57">
-                            <a:hlinkClick xmlns:a="http://schemas.openxmlformats.org/drawingml/2006/main" r:id="rId14"/>
+                            <a:hlinkClick xmlns:a="http://schemas.openxmlformats.org/drawingml/2006/main" r:id="rId34"/>
                           </wp:docPr>
                           <wp:cNvGraphicFramePr>
                             <a:graphicFrameLocks xmlns:a="http://schemas.openxmlformats.org/drawingml/2006/main" noChangeAspect="1"/>
@@ -22867,14 +23791,14 @@
                               <pic:pic xmlns:pic="http://schemas.openxmlformats.org/drawingml/2006/picture">
                                 <pic:nvPicPr>
                                   <pic:cNvPr id="0" name="Picture 12">
-                                    <a:hlinkClick r:id="rId14"/>
+                                    <a:hlinkClick r:id="rId34"/>
                                   </pic:cNvPr>
                                   <pic:cNvPicPr>
                                     <a:picLocks noChangeAspect="1" noChangeArrowheads="1"/>
                                   </pic:cNvPicPr>
                                 </pic:nvPicPr>
                                 <pic:blipFill>
-                                  <a:blip r:embed="rId15">
+                                  <a:blip r:embed="rId35">
                                     <a:extLst>
                                       <a:ext uri="{28A0092B-C50C-407E-A947-70E740481C1C}">
                                         <a14:useLocalDpi xmlns:a14="http://schemas.microsoft.com/office/drawing/2010/main" val="0"/>
@@ -22923,7 +23847,7 @@
                           <wp:extent cx="198120" cy="198120"/>
                           <wp:effectExtent l="0" t="0" r="0" b="0"/>
                           <wp:docPr id="58" name="Picture 58">
-                            <a:hlinkClick xmlns:a="http://schemas.openxmlformats.org/drawingml/2006/main" r:id="rId16"/>
+                            <a:hlinkClick xmlns:a="http://schemas.openxmlformats.org/drawingml/2006/main" r:id="rId36"/>
                           </wp:docPr>
                           <wp:cNvGraphicFramePr>
                             <a:graphicFrameLocks xmlns:a="http://schemas.openxmlformats.org/drawingml/2006/main" noChangeAspect="1"/>
@@ -22933,14 +23857,14 @@
                               <pic:pic xmlns:pic="http://schemas.openxmlformats.org/drawingml/2006/picture">
                                 <pic:nvPicPr>
                                   <pic:cNvPr id="10" name="Picture 10">
-                                    <a:hlinkClick r:id="rId16"/>
+                                    <a:hlinkClick r:id="rId36"/>
                                   </pic:cNvPr>
                                   <pic:cNvPicPr>
                                     <a:picLocks noChangeAspect="1" noChangeArrowheads="1"/>
                                   </pic:cNvPicPr>
                                 </pic:nvPicPr>
                                 <pic:blipFill>
-                                  <a:blip r:embed="rId17">
+                                  <a:blip r:embed="rId37">
                                     <a:extLst>
                                       <a:ext uri="{28A0092B-C50C-407E-A947-70E740481C1C}">
                                         <a14:useLocalDpi xmlns:a14="http://schemas.microsoft.com/office/drawing/2010/main" val="0"/>
@@ -22989,7 +23913,7 @@
                           <wp:extent cx="201930" cy="201930"/>
                           <wp:effectExtent l="0" t="0" r="7620" b="7620"/>
                           <wp:docPr id="59" name="Picture 59">
-                            <a:hlinkClick xmlns:a="http://schemas.openxmlformats.org/drawingml/2006/main" r:id="rId18"/>
+                            <a:hlinkClick xmlns:a="http://schemas.openxmlformats.org/drawingml/2006/main" r:id="rId38"/>
                           </wp:docPr>
                           <wp:cNvGraphicFramePr>
                             <a:graphicFrameLocks xmlns:a="http://schemas.openxmlformats.org/drawingml/2006/main" noChangeAspect="1"/>
@@ -22999,14 +23923,14 @@
                               <pic:pic xmlns:pic="http://schemas.openxmlformats.org/drawingml/2006/picture">
                                 <pic:nvPicPr>
                                   <pic:cNvPr id="0" name="Picture 9">
-                                    <a:hlinkClick r:id="rId18"/>
+                                    <a:hlinkClick r:id="rId38"/>
                                   </pic:cNvPr>
                                   <pic:cNvPicPr>
                                     <a:picLocks noChangeAspect="1" noChangeArrowheads="1"/>
                                   </pic:cNvPicPr>
                                 </pic:nvPicPr>
                                 <pic:blipFill>
-                                  <a:blip r:embed="rId19">
+                                  <a:blip r:embed="rId39">
                                     <a:extLst>
                                       <a:ext uri="{28A0092B-C50C-407E-A947-70E740481C1C}">
                                         <a14:useLocalDpi xmlns:a14="http://schemas.microsoft.com/office/drawing/2010/main" val="0"/>
@@ -23055,7 +23979,7 @@
                           <wp:extent cx="201930" cy="201930"/>
                           <wp:effectExtent l="0" t="0" r="7620" b="7620"/>
                           <wp:docPr id="60" name="Picture 60" title="Software University: Email Us">
-                            <a:hlinkClick xmlns:a="http://schemas.openxmlformats.org/drawingml/2006/main" r:id="rId20"/>
+                            <a:hlinkClick xmlns:a="http://schemas.openxmlformats.org/drawingml/2006/main" r:id="rId40"/>
                           </wp:docPr>
                           <wp:cNvGraphicFramePr/>
                           <a:graphic xmlns:a="http://schemas.openxmlformats.org/drawingml/2006/main">
@@ -23063,12 +23987,12 @@
                               <pic:pic xmlns:pic="http://schemas.openxmlformats.org/drawingml/2006/picture">
                                 <pic:nvPicPr>
                                   <pic:cNvPr id="8" name="Picture 8" title="Software University: Email Us">
-                                    <a:hlinkClick r:id="rId20"/>
+                                    <a:hlinkClick r:id="rId40"/>
                                   </pic:cNvPr>
                                   <pic:cNvPicPr/>
                                 </pic:nvPicPr>
                                 <pic:blipFill>
-                                  <a:blip r:embed="rId21"/>
+                                  <a:blip r:embed="rId41"/>
                                   <a:stretch>
                                     <a:fillRect/>
                                   </a:stretch>
@@ -23489,7 +24413,7 @@
 </file>
 
 <file path=word/footnotes.xml><?xml version="1.0" encoding="utf-8"?>
-<w:footnotes xmlns:wpc="http://schemas.microsoft.com/office/word/2010/wordprocessingCanvas" xmlns:cx="http://schemas.microsoft.com/office/drawing/2014/chartex" xmlns:cx1="http://schemas.microsoft.com/office/drawing/2015/9/8/chartex" xmlns:cx2="http://schemas.microsoft.com/office/drawing/2015/10/21/chartex" xmlns:cx3="http://schemas.microsoft.com/office/drawing/2016/5/9/chartex" xmlns:cx4="http://schemas.microsoft.com/office/drawing/2016/5/10/chartex" xmlns:cx5="http://schemas.microsoft.com/office/drawing/2016/5/11/chartex" xmlns:cx6="http://schemas.microsoft.com/office/drawing/2016/5/12/chartex" xmlns:cx7="http://schemas.microsoft.com/office/drawing/2016/5/13/chartex" xmlns:cx8="http://schemas.microsoft.com/office/drawing/2016/5/14/chartex" xmlns:mc="http://schemas.openxmlformats.org/markup-compatibility/2006" xmlns:aink="http://schemas.microsoft.com/office/drawing/2016/ink" xmlns:am3d="http://schemas.microsoft.com/office/drawing/2017/model3d" xmlns:o="urn:schemas-microsoft-com:office:office" xmlns:r="http://schemas.openxmlformats.org/officeDocument/2006/relationships" xmlns:m="http://schemas.openxmlformats.org/officeDocument/2006/math" xmlns:v="urn:schemas-microsoft-com:vml" xmlns:wp14="http://schemas.microsoft.com/office/word/2010/wordprocessingDrawing" xmlns:wp="http://schemas.openxmlformats.org/drawingml/2006/wordprocessingDrawing" xmlns:w10="urn:schemas-microsoft-com:office:word" xmlns:w="http://schemas.openxmlformats.org/wordprocessingml/2006/main" xmlns:w14="http://schemas.microsoft.com/office/word/2010/wordml" xmlns:w15="http://schemas.microsoft.com/office/word/2012/wordml" xmlns:w16cid="http://schemas.microsoft.com/office/word/2016/wordml/cid" xmlns:w16se="http://schemas.microsoft.com/office/word/2015/wordml/symex" xmlns:wpg="http://schemas.microsoft.com/office/word/2010/wordprocessingGroup" xmlns:wpi="http://schemas.microsoft.com/office/word/2010/wordprocessingInk" xmlns:wne="http://schemas.microsoft.com/office/word/2006/wordml" xmlns:wps="http://schemas.microsoft.com/office/word/2010/wordprocessingShape" mc:Ignorable="w14 w15 w16se w16cid wp14">
+<w:footnotes xmlns:wpc="http://schemas.microsoft.com/office/word/2010/wordprocessingCanvas" xmlns:cx="http://schemas.microsoft.com/office/drawing/2014/chartex" xmlns:cx1="http://schemas.microsoft.com/office/drawing/2015/9/8/chartex" xmlns:cx2="http://schemas.microsoft.com/office/drawing/2015/10/21/chartex" xmlns:cx3="http://schemas.microsoft.com/office/drawing/2016/5/9/chartex" xmlns:cx4="http://schemas.microsoft.com/office/drawing/2016/5/10/chartex" xmlns:cx5="http://schemas.microsoft.com/office/drawing/2016/5/11/chartex" xmlns:cx6="http://schemas.microsoft.com/office/drawing/2016/5/12/chartex" xmlns:cx7="http://schemas.microsoft.com/office/drawing/2016/5/13/chartex" xmlns:cx8="http://schemas.microsoft.com/office/drawing/2016/5/14/chartex" xmlns:mc="http://schemas.openxmlformats.org/markup-compatibility/2006" xmlns:aink="http://schemas.microsoft.com/office/drawing/2016/ink" xmlns:am3d="http://schemas.microsoft.com/office/drawing/2017/model3d" xmlns:o="urn:schemas-microsoft-com:office:office" xmlns:r="http://schemas.openxmlformats.org/officeDocument/2006/relationships" xmlns:m="http://schemas.openxmlformats.org/officeDocument/2006/math" xmlns:v="urn:schemas-microsoft-com:vml" xmlns:wp14="http://schemas.microsoft.com/office/word/2010/wordprocessingDrawing" xmlns:wp="http://schemas.openxmlformats.org/drawingml/2006/wordprocessingDrawing" xmlns:w10="urn:schemas-microsoft-com:office:word" xmlns:w="http://schemas.openxmlformats.org/wordprocessingml/2006/main" xmlns:w14="http://schemas.microsoft.com/office/word/2010/wordml" xmlns:w15="http://schemas.microsoft.com/office/word/2012/wordml" xmlns:w16cex="http://schemas.microsoft.com/office/word/2018/wordml/cex" xmlns:w16cid="http://schemas.microsoft.com/office/word/2016/wordml/cid" xmlns:w16="http://schemas.microsoft.com/office/word/2018/wordml" xmlns:w16sdtdh="http://schemas.microsoft.com/office/word/2020/wordml/sdtdatahash" xmlns:w16se="http://schemas.microsoft.com/office/word/2015/wordml/symex" xmlns:wpg="http://schemas.microsoft.com/office/word/2010/wordprocessingGroup" xmlns:wpi="http://schemas.microsoft.com/office/word/2010/wordprocessingInk" xmlns:wne="http://schemas.microsoft.com/office/word/2006/wordml" xmlns:wps="http://schemas.microsoft.com/office/word/2010/wordprocessingShape" mc:Ignorable="w14 w15 w16se w16cid w16 w16cex w16sdtdh wp14">
   <w:footnote w:type="separator" w:id="-1">
     <w:p>
       <w:pPr>
@@ -23514,7 +24438,7 @@
 </file>
 
 <file path=word/header1.xml><?xml version="1.0" encoding="utf-8"?>
-<w:hdr xmlns:wpc="http://schemas.microsoft.com/office/word/2010/wordprocessingCanvas" xmlns:cx="http://schemas.microsoft.com/office/drawing/2014/chartex" xmlns:cx1="http://schemas.microsoft.com/office/drawing/2015/9/8/chartex" xmlns:cx2="http://schemas.microsoft.com/office/drawing/2015/10/21/chartex" xmlns:cx3="http://schemas.microsoft.com/office/drawing/2016/5/9/chartex" xmlns:cx4="http://schemas.microsoft.com/office/drawing/2016/5/10/chartex" xmlns:cx5="http://schemas.microsoft.com/office/drawing/2016/5/11/chartex" xmlns:cx6="http://schemas.microsoft.com/office/drawing/2016/5/12/chartex" xmlns:cx7="http://schemas.microsoft.com/office/drawing/2016/5/13/chartex" xmlns:cx8="http://schemas.microsoft.com/office/drawing/2016/5/14/chartex" xmlns:mc="http://schemas.openxmlformats.org/markup-compatibility/2006" xmlns:aink="http://schemas.microsoft.com/office/drawing/2016/ink" xmlns:am3d="http://schemas.microsoft.com/office/drawing/2017/model3d" xmlns:o="urn:schemas-microsoft-com:office:office" xmlns:r="http://schemas.openxmlformats.org/officeDocument/2006/relationships" xmlns:m="http://schemas.openxmlformats.org/officeDocument/2006/math" xmlns:v="urn:schemas-microsoft-com:vml" xmlns:wp14="http://schemas.microsoft.com/office/word/2010/wordprocessingDrawing" xmlns:wp="http://schemas.openxmlformats.org/drawingml/2006/wordprocessingDrawing" xmlns:w10="urn:schemas-microsoft-com:office:word" xmlns:w="http://schemas.openxmlformats.org/wordprocessingml/2006/main" xmlns:w14="http://schemas.microsoft.com/office/word/2010/wordml" xmlns:w15="http://schemas.microsoft.com/office/word/2012/wordml" xmlns:w16cid="http://schemas.microsoft.com/office/word/2016/wordml/cid" xmlns:w16se="http://schemas.microsoft.com/office/word/2015/wordml/symex" xmlns:wpg="http://schemas.microsoft.com/office/word/2010/wordprocessingGroup" xmlns:wpi="http://schemas.microsoft.com/office/word/2010/wordprocessingInk" xmlns:wne="http://schemas.microsoft.com/office/word/2006/wordml" xmlns:wps="http://schemas.microsoft.com/office/word/2010/wordprocessingShape" mc:Ignorable="w14 w15 w16se w16cid wp14">
+<w:hdr xmlns:wpc="http://schemas.microsoft.com/office/word/2010/wordprocessingCanvas" xmlns:cx="http://schemas.microsoft.com/office/drawing/2014/chartex" xmlns:cx1="http://schemas.microsoft.com/office/drawing/2015/9/8/chartex" xmlns:cx2="http://schemas.microsoft.com/office/drawing/2015/10/21/chartex" xmlns:cx3="http://schemas.microsoft.com/office/drawing/2016/5/9/chartex" xmlns:cx4="http://schemas.microsoft.com/office/drawing/2016/5/10/chartex" xmlns:cx5="http://schemas.microsoft.com/office/drawing/2016/5/11/chartex" xmlns:cx6="http://schemas.microsoft.com/office/drawing/2016/5/12/chartex" xmlns:cx7="http://schemas.microsoft.com/office/drawing/2016/5/13/chartex" xmlns:cx8="http://schemas.microsoft.com/office/drawing/2016/5/14/chartex" xmlns:mc="http://schemas.openxmlformats.org/markup-compatibility/2006" xmlns:aink="http://schemas.microsoft.com/office/drawing/2016/ink" xmlns:am3d="http://schemas.microsoft.com/office/drawing/2017/model3d" xmlns:o="urn:schemas-microsoft-com:office:office" xmlns:r="http://schemas.openxmlformats.org/officeDocument/2006/relationships" xmlns:m="http://schemas.openxmlformats.org/officeDocument/2006/math" xmlns:v="urn:schemas-microsoft-com:vml" xmlns:wp14="http://schemas.microsoft.com/office/word/2010/wordprocessingDrawing" xmlns:wp="http://schemas.openxmlformats.org/drawingml/2006/wordprocessingDrawing" xmlns:w10="urn:schemas-microsoft-com:office:word" xmlns:w="http://schemas.openxmlformats.org/wordprocessingml/2006/main" xmlns:w14="http://schemas.microsoft.com/office/word/2010/wordml" xmlns:w15="http://schemas.microsoft.com/office/word/2012/wordml" xmlns:w16cex="http://schemas.microsoft.com/office/word/2018/wordml/cex" xmlns:w16cid="http://schemas.microsoft.com/office/word/2016/wordml/cid" xmlns:w16="http://schemas.microsoft.com/office/word/2018/wordml" xmlns:w16sdtdh="http://schemas.microsoft.com/office/word/2020/wordml/sdtdatahash" xmlns:w16se="http://schemas.microsoft.com/office/word/2015/wordml/symex" xmlns:wpg="http://schemas.microsoft.com/office/word/2010/wordprocessingGroup" xmlns:wpi="http://schemas.microsoft.com/office/word/2010/wordprocessingInk" xmlns:wne="http://schemas.microsoft.com/office/word/2006/wordml" xmlns:wps="http://schemas.microsoft.com/office/word/2010/wordprocessingShape" mc:Ignorable="w14 w15 w16se w16cid w16 w16cex w16sdtdh wp14">
   <w:p>
     <w:pPr>
       <w:pStyle w:val="Header"/>
@@ -23525,7 +24449,7 @@
 </file>
 
 <file path=word/header2.xml><?xml version="1.0" encoding="utf-8"?>
-<w:hdr xmlns:wpc="http://schemas.microsoft.com/office/word/2010/wordprocessingCanvas" xmlns:cx="http://schemas.microsoft.com/office/drawing/2014/chartex" xmlns:cx1="http://schemas.microsoft.com/office/drawing/2015/9/8/chartex" xmlns:cx2="http://schemas.microsoft.com/office/drawing/2015/10/21/chartex" xmlns:cx3="http://schemas.microsoft.com/office/drawing/2016/5/9/chartex" xmlns:cx4="http://schemas.microsoft.com/office/drawing/2016/5/10/chartex" xmlns:cx5="http://schemas.microsoft.com/office/drawing/2016/5/11/chartex" xmlns:cx6="http://schemas.microsoft.com/office/drawing/2016/5/12/chartex" xmlns:cx7="http://schemas.microsoft.com/office/drawing/2016/5/13/chartex" xmlns:cx8="http://schemas.microsoft.com/office/drawing/2016/5/14/chartex" xmlns:mc="http://schemas.openxmlformats.org/markup-compatibility/2006" xmlns:aink="http://schemas.microsoft.com/office/drawing/2016/ink" xmlns:am3d="http://schemas.microsoft.com/office/drawing/2017/model3d" xmlns:o="urn:schemas-microsoft-com:office:office" xmlns:r="http://schemas.openxmlformats.org/officeDocument/2006/relationships" xmlns:m="http://schemas.openxmlformats.org/officeDocument/2006/math" xmlns:v="urn:schemas-microsoft-com:vml" xmlns:wp14="http://schemas.microsoft.com/office/word/2010/wordprocessingDrawing" xmlns:wp="http://schemas.openxmlformats.org/drawingml/2006/wordprocessingDrawing" xmlns:w10="urn:schemas-microsoft-com:office:word" xmlns:w="http://schemas.openxmlformats.org/wordprocessingml/2006/main" xmlns:w14="http://schemas.microsoft.com/office/word/2010/wordml" xmlns:w15="http://schemas.microsoft.com/office/word/2012/wordml" xmlns:w16cid="http://schemas.microsoft.com/office/word/2016/wordml/cid" xmlns:w16se="http://schemas.microsoft.com/office/word/2015/wordml/symex" xmlns:wpg="http://schemas.microsoft.com/office/word/2010/wordprocessingGroup" xmlns:wpi="http://schemas.microsoft.com/office/word/2010/wordprocessingInk" xmlns:wne="http://schemas.microsoft.com/office/word/2006/wordml" xmlns:wps="http://schemas.microsoft.com/office/word/2010/wordprocessingShape" mc:Ignorable="w14 w15 w16se w16cid wp14">
+<w:hdr xmlns:wpc="http://schemas.microsoft.com/office/word/2010/wordprocessingCanvas" xmlns:cx="http://schemas.microsoft.com/office/drawing/2014/chartex" xmlns:cx1="http://schemas.microsoft.com/office/drawing/2015/9/8/chartex" xmlns:cx2="http://schemas.microsoft.com/office/drawing/2015/10/21/chartex" xmlns:cx3="http://schemas.microsoft.com/office/drawing/2016/5/9/chartex" xmlns:cx4="http://schemas.microsoft.com/office/drawing/2016/5/10/chartex" xmlns:cx5="http://schemas.microsoft.com/office/drawing/2016/5/11/chartex" xmlns:cx6="http://schemas.microsoft.com/office/drawing/2016/5/12/chartex" xmlns:cx7="http://schemas.microsoft.com/office/drawing/2016/5/13/chartex" xmlns:cx8="http://schemas.microsoft.com/office/drawing/2016/5/14/chartex" xmlns:mc="http://schemas.openxmlformats.org/markup-compatibility/2006" xmlns:aink="http://schemas.microsoft.com/office/drawing/2016/ink" xmlns:am3d="http://schemas.microsoft.com/office/drawing/2017/model3d" xmlns:o="urn:schemas-microsoft-com:office:office" xmlns:r="http://schemas.openxmlformats.org/officeDocument/2006/relationships" xmlns:m="http://schemas.openxmlformats.org/officeDocument/2006/math" xmlns:v="urn:schemas-microsoft-com:vml" xmlns:wp14="http://schemas.microsoft.com/office/word/2010/wordprocessingDrawing" xmlns:wp="http://schemas.openxmlformats.org/drawingml/2006/wordprocessingDrawing" xmlns:w10="urn:schemas-microsoft-com:office:word" xmlns:w="http://schemas.openxmlformats.org/wordprocessingml/2006/main" xmlns:w14="http://schemas.microsoft.com/office/word/2010/wordml" xmlns:w15="http://schemas.microsoft.com/office/word/2012/wordml" xmlns:w16cex="http://schemas.microsoft.com/office/word/2018/wordml/cex" xmlns:w16cid="http://schemas.microsoft.com/office/word/2016/wordml/cid" xmlns:w16="http://schemas.microsoft.com/office/word/2018/wordml" xmlns:w16sdtdh="http://schemas.microsoft.com/office/word/2020/wordml/sdtdatahash" xmlns:w16se="http://schemas.microsoft.com/office/word/2015/wordml/symex" xmlns:wpg="http://schemas.microsoft.com/office/word/2010/wordprocessingGroup" xmlns:wpi="http://schemas.microsoft.com/office/word/2010/wordprocessingInk" xmlns:wne="http://schemas.microsoft.com/office/word/2006/wordml" xmlns:wps="http://schemas.microsoft.com/office/word/2010/wordprocessingShape" mc:Ignorable="w14 w15 w16se w16cid w16 w16cex w16sdtdh wp14">
   <w:p>
     <w:pPr>
       <w:pStyle w:val="Header"/>
@@ -23536,7 +24460,7 @@
 </file>
 
 <file path=word/numbering.xml><?xml version="1.0" encoding="utf-8"?>
-<w:numbering xmlns:wpc="http://schemas.microsoft.com/office/word/2010/wordprocessingCanvas" xmlns:cx="http://schemas.microsoft.com/office/drawing/2014/chartex" xmlns:cx1="http://schemas.microsoft.com/office/drawing/2015/9/8/chartex" xmlns:cx2="http://schemas.microsoft.com/office/drawing/2015/10/21/chartex" xmlns:cx3="http://schemas.microsoft.com/office/drawing/2016/5/9/chartex" xmlns:cx4="http://schemas.microsoft.com/office/drawing/2016/5/10/chartex" xmlns:cx5="http://schemas.microsoft.com/office/drawing/2016/5/11/chartex" xmlns:cx6="http://schemas.microsoft.com/office/drawing/2016/5/12/chartex" xmlns:cx7="http://schemas.microsoft.com/office/drawing/2016/5/13/chartex" xmlns:cx8="http://schemas.microsoft.com/office/drawing/2016/5/14/chartex" xmlns:mc="http://schemas.openxmlformats.org/markup-compatibility/2006" xmlns:aink="http://schemas.microsoft.com/office/drawing/2016/ink" xmlns:am3d="http://schemas.microsoft.com/office/drawing/2017/model3d" xmlns:o="urn:schemas-microsoft-com:office:office" xmlns:r="http://schemas.openxmlformats.org/officeDocument/2006/relationships" xmlns:m="http://schemas.openxmlformats.org/officeDocument/2006/math" xmlns:v="urn:schemas-microsoft-com:vml" xmlns:wp14="http://schemas.microsoft.com/office/word/2010/wordprocessingDrawing" xmlns:wp="http://schemas.openxmlformats.org/drawingml/2006/wordprocessingDrawing" xmlns:w10="urn:schemas-microsoft-com:office:word" xmlns:w="http://schemas.openxmlformats.org/wordprocessingml/2006/main" xmlns:w14="http://schemas.microsoft.com/office/word/2010/wordml" xmlns:w15="http://schemas.microsoft.com/office/word/2012/wordml" xmlns:w16cid="http://schemas.microsoft.com/office/word/2016/wordml/cid" xmlns:w16se="http://schemas.microsoft.com/office/word/2015/wordml/symex" xmlns:wpg="http://schemas.microsoft.com/office/word/2010/wordprocessingGroup" xmlns:wpi="http://schemas.microsoft.com/office/word/2010/wordprocessingInk" xmlns:wne="http://schemas.microsoft.com/office/word/2006/wordml" xmlns:wps="http://schemas.microsoft.com/office/word/2010/wordprocessingShape" mc:Ignorable="w14 w15 w16se w16cid wp14">
+<w:numbering xmlns:wpc="http://schemas.microsoft.com/office/word/2010/wordprocessingCanvas" xmlns:cx="http://schemas.microsoft.com/office/drawing/2014/chartex" xmlns:cx1="http://schemas.microsoft.com/office/drawing/2015/9/8/chartex" xmlns:cx2="http://schemas.microsoft.com/office/drawing/2015/10/21/chartex" xmlns:cx3="http://schemas.microsoft.com/office/drawing/2016/5/9/chartex" xmlns:cx4="http://schemas.microsoft.com/office/drawing/2016/5/10/chartex" xmlns:cx5="http://schemas.microsoft.com/office/drawing/2016/5/11/chartex" xmlns:cx6="http://schemas.microsoft.com/office/drawing/2016/5/12/chartex" xmlns:cx7="http://schemas.microsoft.com/office/drawing/2016/5/13/chartex" xmlns:cx8="http://schemas.microsoft.com/office/drawing/2016/5/14/chartex" xmlns:mc="http://schemas.openxmlformats.org/markup-compatibility/2006" xmlns:aink="http://schemas.microsoft.com/office/drawing/2016/ink" xmlns:am3d="http://schemas.microsoft.com/office/drawing/2017/model3d" xmlns:o="urn:schemas-microsoft-com:office:office" xmlns:r="http://schemas.openxmlformats.org/officeDocument/2006/relationships" xmlns:m="http://schemas.openxmlformats.org/officeDocument/2006/math" xmlns:v="urn:schemas-microsoft-com:vml" xmlns:wp14="http://schemas.microsoft.com/office/word/2010/wordprocessingDrawing" xmlns:wp="http://schemas.openxmlformats.org/drawingml/2006/wordprocessingDrawing" xmlns:w10="urn:schemas-microsoft-com:office:word" xmlns:w="http://schemas.openxmlformats.org/wordprocessingml/2006/main" xmlns:w14="http://schemas.microsoft.com/office/word/2010/wordml" xmlns:w15="http://schemas.microsoft.com/office/word/2012/wordml" xmlns:w16cex="http://schemas.microsoft.com/office/word/2018/wordml/cex" xmlns:w16cid="http://schemas.microsoft.com/office/word/2016/wordml/cid" xmlns:w16="http://schemas.microsoft.com/office/word/2018/wordml" xmlns:w16sdtdh="http://schemas.microsoft.com/office/word/2020/wordml/sdtdatahash" xmlns:w16se="http://schemas.microsoft.com/office/word/2015/wordml/symex" xmlns:wpg="http://schemas.microsoft.com/office/word/2010/wordprocessingGroup" xmlns:wpi="http://schemas.microsoft.com/office/word/2010/wordprocessingInk" xmlns:wne="http://schemas.microsoft.com/office/word/2006/wordml" xmlns:wps="http://schemas.microsoft.com/office/word/2010/wordprocessingShape" mc:Ignorable="w14 w15 w16se w16cid w16 w16cex w16sdtdh wp14">
   <w:abstractNum w:abstractNumId="0" w15:restartNumberingAfterBreak="0">
     <w:nsid w:val="01943662"/>
     <w:multiLevelType w:val="hybridMultilevel"/>
@@ -25300,7 +26224,7 @@
 </file>
 
 <file path=word/styles.xml><?xml version="1.0" encoding="utf-8"?>
-<w:styles xmlns:mc="http://schemas.openxmlformats.org/markup-compatibility/2006" xmlns:r="http://schemas.openxmlformats.org/officeDocument/2006/relationships" xmlns:w="http://schemas.openxmlformats.org/wordprocessingml/2006/main" xmlns:w14="http://schemas.microsoft.com/office/word/2010/wordml" xmlns:w15="http://schemas.microsoft.com/office/word/2012/wordml" xmlns:w16cid="http://schemas.microsoft.com/office/word/2016/wordml/cid" xmlns:w16se="http://schemas.microsoft.com/office/word/2015/wordml/symex" mc:Ignorable="w14 w15 w16se w16cid">
+<w:styles xmlns:mc="http://schemas.openxmlformats.org/markup-compatibility/2006" xmlns:r="http://schemas.openxmlformats.org/officeDocument/2006/relationships" xmlns:w="http://schemas.openxmlformats.org/wordprocessingml/2006/main" xmlns:w14="http://schemas.microsoft.com/office/word/2010/wordml" xmlns:w15="http://schemas.microsoft.com/office/word/2012/wordml" xmlns:w16cex="http://schemas.microsoft.com/office/word/2018/wordml/cex" xmlns:w16cid="http://schemas.microsoft.com/office/word/2016/wordml/cid" xmlns:w16="http://schemas.microsoft.com/office/word/2018/wordml" xmlns:w16sdtdh="http://schemas.microsoft.com/office/word/2020/wordml/sdtdatahash" xmlns:w16se="http://schemas.microsoft.com/office/word/2015/wordml/symex" mc:Ignorable="w14 w15 w16se w16cid w16 w16cex w16sdtdh">
   <w:docDefaults>
     <w:rPrDefault>
       <w:rPr>
@@ -25316,7 +26240,7 @@
       </w:pPr>
     </w:pPrDefault>
   </w:docDefaults>
-  <w:latentStyles w:defLockedState="0" w:defUIPriority="99" w:defSemiHidden="0" w:defUnhideWhenUsed="0" w:defQFormat="0" w:count="375">
+  <w:latentStyles w:defLockedState="0" w:defUIPriority="99" w:defSemiHidden="0" w:defUnhideWhenUsed="0" w:defQFormat="0" w:count="376">
     <w:lsdException w:name="Normal" w:uiPriority="0" w:qFormat="1"/>
     <w:lsdException w:name="heading 1" w:uiPriority="9" w:qFormat="1"/>
     <w:lsdException w:name="heading 2" w:semiHidden="1" w:uiPriority="9" w:unhideWhenUsed="1" w:qFormat="1"/>
@@ -25422,7 +26346,6 @@
     <w:lsdException w:name="HTML Sample" w:semiHidden="1" w:unhideWhenUsed="1"/>
     <w:lsdException w:name="HTML Typewriter" w:semiHidden="1" w:unhideWhenUsed="1"/>
     <w:lsdException w:name="HTML Variable" w:semiHidden="1" w:unhideWhenUsed="1"/>
-    <w:lsdException w:name="Normal Table" w:semiHidden="1" w:unhideWhenUsed="1"/>
     <w:lsdException w:name="annotation subject" w:semiHidden="1" w:unhideWhenUsed="1"/>
     <w:lsdException w:name="No List" w:semiHidden="1" w:unhideWhenUsed="1"/>
     <w:lsdException w:name="Outline List 1" w:semiHidden="1" w:unhideWhenUsed="1"/>
@@ -25469,10 +26392,8 @@
     <w:lsdException w:name="Table Subtle 2" w:semiHidden="1" w:unhideWhenUsed="1"/>
     <w:lsdException w:name="Table Web 1" w:semiHidden="1" w:unhideWhenUsed="1"/>
     <w:lsdException w:name="Table Web 2" w:semiHidden="1" w:unhideWhenUsed="1"/>
-    <w:lsdException w:name="Table Web 3" w:semiHidden="1" w:unhideWhenUsed="1"/>
     <w:lsdException w:name="Balloon Text" w:semiHidden="1" w:unhideWhenUsed="1"/>
     <w:lsdException w:name="Table Grid" w:uiPriority="59"/>
-    <w:lsdException w:name="Table Theme" w:semiHidden="1" w:unhideWhenUsed="1"/>
     <w:lsdException w:name="Placeholder Text" w:semiHidden="1"/>
     <w:lsdException w:name="No Spacing" w:uiPriority="1"/>
     <w:lsdException w:name="Light Shading" w:uiPriority="60"/>
@@ -25692,6 +26613,7 @@
     <w:lsdException w:name="Smart Hyperlink" w:semiHidden="1" w:unhideWhenUsed="1"/>
     <w:lsdException w:name="Hashtag" w:semiHidden="1" w:unhideWhenUsed="1"/>
     <w:lsdException w:name="Unresolved Mention" w:semiHidden="1" w:unhideWhenUsed="1"/>
+    <w:lsdException w:name="Smart Link" w:semiHidden="1" w:unhideWhenUsed="1"/>
   </w:latentStyles>
   <w:style w:type="paragraph" w:default="1" w:styleId="Normal">
     <w:name w:val="Normal"/>
